--- a/customer _details/KIRAN/SEP/CHITRADURGA/SAC/PPURCHASE DETAILS.docx
+++ b/customer _details/KIRAN/SEP/CHITRADURGA/SAC/PPURCHASE DETAILS.docx
@@ -13,13 +13,7 @@
         <w:rPr>
           <w:rFonts w:ascii="Courier New" w:hAnsi="Courier New" w:cs="Courier New"/>
         </w:rPr>
-        <w:t>THU Nov 02</w:t>
-      </w:r>
-      <w:r>
-        <w:rPr>
-          <w:rFonts w:ascii="Courier New" w:hAnsi="Courier New" w:cs="Courier New"/>
-        </w:rPr>
-        <w:t xml:space="preserve"> 13:12:54 PDT 2017</w:t>
+        <w:t>THU Nov 02 13:12:54 PDT 2017</w:t>
       </w:r>
     </w:p>
     <w:p>
@@ -249,6 +243,390 @@
         <w:tab/>
         <w:t>- ACC 6/10/2017</w:t>
       </w:r>
+    </w:p>
+    <w:p>
+      <w:pPr>
+        <w:pStyle w:val="PlainText"/>
+        <w:rPr>
+          <w:rFonts w:ascii="Courier New" w:hAnsi="Courier New" w:cs="Courier New"/>
+        </w:rPr>
+      </w:pPr>
+    </w:p>
+    <w:p>
+      <w:pPr>
+        <w:pStyle w:val="PlainText"/>
+        <w:rPr>
+          <w:rFonts w:ascii="Courier New" w:hAnsi="Courier New" w:cs="Courier New"/>
+        </w:rPr>
+      </w:pPr>
+      <w:r>
+        <w:rPr>
+          <w:rFonts w:ascii="Courier New" w:hAnsi="Courier New" w:cs="Courier New"/>
+        </w:rPr>
+        <w:t>FRI Mar 23</w:t>
+      </w:r>
+      <w:r>
+        <w:rPr>
+          <w:rFonts w:ascii="Courier New" w:hAnsi="Courier New" w:cs="Courier New"/>
+        </w:rPr>
+        <w:t xml:space="preserve"> 12:59:54 IST 2018</w:t>
+      </w:r>
+    </w:p>
+    <w:p>
+      <w:pPr>
+        <w:pStyle w:val="PlainText"/>
+        <w:rPr>
+          <w:rFonts w:ascii="Courier New" w:hAnsi="Courier New" w:cs="Courier New"/>
+        </w:rPr>
+      </w:pPr>
+      <w:r>
+        <w:rPr>
+          <w:rFonts w:ascii="Courier New" w:hAnsi="Courier New" w:cs="Courier New"/>
+        </w:rPr>
+        <w:t>Person Name</w:t>
+      </w:r>
+      <w:r>
+        <w:rPr>
+          <w:rFonts w:ascii="Courier New" w:hAnsi="Courier New" w:cs="Courier New"/>
+        </w:rPr>
+        <w:tab/>
+      </w:r>
+      <w:r>
+        <w:rPr>
+          <w:rFonts w:ascii="Courier New" w:hAnsi="Courier New" w:cs="Courier New"/>
+        </w:rPr>
+        <w:tab/>
+      </w:r>
+      <w:r>
+        <w:rPr>
+          <w:rFonts w:ascii="Courier New" w:hAnsi="Courier New" w:cs="Courier New"/>
+        </w:rPr>
+        <w:tab/>
+      </w:r>
+      <w:r>
+        <w:rPr>
+          <w:rFonts w:ascii="Courier New" w:hAnsi="Courier New" w:cs="Courier New"/>
+        </w:rPr>
+        <w:tab/>
+        <w:t>- SAC</w:t>
+      </w:r>
+    </w:p>
+    <w:p>
+      <w:pPr>
+        <w:pStyle w:val="PlainText"/>
+        <w:rPr>
+          <w:rFonts w:ascii="Courier New" w:hAnsi="Courier New" w:cs="Courier New"/>
+        </w:rPr>
+      </w:pPr>
+      <w:r>
+        <w:rPr>
+          <w:rFonts w:ascii="Courier New" w:hAnsi="Courier New" w:cs="Courier New"/>
+        </w:rPr>
+        <w:t>Bill number</w:t>
+      </w:r>
+      <w:r>
+        <w:rPr>
+          <w:rFonts w:ascii="Courier New" w:hAnsi="Courier New" w:cs="Courier New"/>
+        </w:rPr>
+        <w:tab/>
+      </w:r>
+      <w:r>
+        <w:rPr>
+          <w:rFonts w:ascii="Courier New" w:hAnsi="Courier New" w:cs="Courier New"/>
+        </w:rPr>
+        <w:tab/>
+      </w:r>
+      <w:r>
+        <w:rPr>
+          <w:rFonts w:ascii="Courier New" w:hAnsi="Courier New" w:cs="Courier New"/>
+        </w:rPr>
+        <w:tab/>
+      </w:r>
+      <w:r>
+        <w:rPr>
+          <w:rFonts w:ascii="Courier New" w:hAnsi="Courier New" w:cs="Courier New"/>
+        </w:rPr>
+        <w:tab/>
+        <w:t>- 1501</w:t>
+      </w:r>
+    </w:p>
+    <w:p>
+      <w:pPr>
+        <w:pStyle w:val="PlainText"/>
+        <w:rPr>
+          <w:rFonts w:ascii="Courier New" w:hAnsi="Courier New" w:cs="Courier New"/>
+        </w:rPr>
+      </w:pPr>
+      <w:r>
+        <w:rPr>
+          <w:rFonts w:ascii="Courier New" w:hAnsi="Courier New" w:cs="Courier New"/>
+        </w:rPr>
+        <w:t>---------------------------------------------------------------</w:t>
+      </w:r>
+    </w:p>
+    <w:p>
+      <w:pPr>
+        <w:pStyle w:val="PlainText"/>
+        <w:rPr>
+          <w:rFonts w:ascii="Courier New" w:hAnsi="Courier New" w:cs="Courier New"/>
+        </w:rPr>
+      </w:pPr>
+      <w:r>
+        <w:rPr>
+          <w:rFonts w:ascii="Courier New" w:hAnsi="Courier New" w:cs="Courier New"/>
+        </w:rPr>
+        <w:t>Item Name</w:t>
+      </w:r>
+      <w:r>
+        <w:rPr>
+          <w:rFonts w:ascii="Courier New" w:hAnsi="Courier New" w:cs="Courier New"/>
+        </w:rPr>
+        <w:tab/>
+      </w:r>
+      <w:r>
+        <w:rPr>
+          <w:rFonts w:ascii="Courier New" w:hAnsi="Courier New" w:cs="Courier New"/>
+        </w:rPr>
+        <w:tab/>
+      </w:r>
+      <w:r>
+        <w:rPr>
+          <w:rFonts w:ascii="Courier New" w:hAnsi="Courier New" w:cs="Courier New"/>
+        </w:rPr>
+        <w:tab/>
+      </w:r>
+      <w:r>
+        <w:rPr>
+          <w:rFonts w:ascii="Courier New" w:hAnsi="Courier New" w:cs="Courier New"/>
+        </w:rPr>
+        <w:tab/>
+        <w:t>- CARROT</w:t>
+      </w:r>
+    </w:p>
+    <w:p>
+      <w:pPr>
+        <w:pStyle w:val="PlainText"/>
+        <w:rPr>
+          <w:rFonts w:ascii="Courier New" w:hAnsi="Courier New" w:cs="Courier New"/>
+        </w:rPr>
+      </w:pPr>
+      <w:r>
+        <w:rPr>
+          <w:rFonts w:ascii="Courier New" w:hAnsi="Courier New" w:cs="Courier New"/>
+        </w:rPr>
+        <w:t>Number of Pockets</w:t>
+      </w:r>
+      <w:r>
+        <w:rPr>
+          <w:rFonts w:ascii="Courier New" w:hAnsi="Courier New" w:cs="Courier New"/>
+        </w:rPr>
+        <w:tab/>
+      </w:r>
+      <w:r>
+        <w:rPr>
+          <w:rFonts w:ascii="Courier New" w:hAnsi="Courier New" w:cs="Courier New"/>
+        </w:rPr>
+        <w:tab/>
+      </w:r>
+      <w:r>
+        <w:rPr>
+          <w:rFonts w:ascii="Courier New" w:hAnsi="Courier New" w:cs="Courier New"/>
+        </w:rPr>
+        <w:tab/>
+        <w:t>- 2</w:t>
+      </w:r>
+    </w:p>
+    <w:p>
+      <w:pPr>
+        <w:pStyle w:val="PlainText"/>
+        <w:rPr>
+          <w:rFonts w:ascii="Courier New" w:hAnsi="Courier New" w:cs="Courier New"/>
+        </w:rPr>
+      </w:pPr>
+      <w:r>
+        <w:rPr>
+          <w:rFonts w:ascii="Courier New" w:hAnsi="Courier New" w:cs="Courier New"/>
+        </w:rPr>
+        <w:t>Number of KGs</w:t>
+      </w:r>
+      <w:r>
+        <w:rPr>
+          <w:rFonts w:ascii="Courier New" w:hAnsi="Courier New" w:cs="Courier New"/>
+        </w:rPr>
+        <w:tab/>
+      </w:r>
+      <w:r>
+        <w:rPr>
+          <w:rFonts w:ascii="Courier New" w:hAnsi="Courier New" w:cs="Courier New"/>
+        </w:rPr>
+        <w:tab/>
+      </w:r>
+      <w:r>
+        <w:rPr>
+          <w:rFonts w:ascii="Courier New" w:hAnsi="Courier New" w:cs="Courier New"/>
+        </w:rPr>
+        <w:tab/>
+        <w:t>- 170</w:t>
+      </w:r>
+    </w:p>
+    <w:p>
+      <w:pPr>
+        <w:pStyle w:val="PlainText"/>
+        <w:rPr>
+          <w:rFonts w:ascii="Courier New" w:hAnsi="Courier New" w:cs="Courier New"/>
+        </w:rPr>
+      </w:pPr>
+      <w:r>
+        <w:rPr>
+          <w:rFonts w:ascii="Courier New" w:hAnsi="Courier New" w:cs="Courier New"/>
+        </w:rPr>
+        <w:t>Rate</w:t>
+      </w:r>
+      <w:r>
+        <w:rPr>
+          <w:rFonts w:ascii="Courier New" w:hAnsi="Courier New" w:cs="Courier New"/>
+        </w:rPr>
+        <w:tab/>
+      </w:r>
+      <w:r>
+        <w:rPr>
+          <w:rFonts w:ascii="Courier New" w:hAnsi="Courier New" w:cs="Courier New"/>
+        </w:rPr>
+        <w:tab/>
+      </w:r>
+      <w:r>
+        <w:rPr>
+          <w:rFonts w:ascii="Courier New" w:hAnsi="Courier New" w:cs="Courier New"/>
+        </w:rPr>
+        <w:tab/>
+      </w:r>
+      <w:r>
+        <w:rPr>
+          <w:rFonts w:ascii="Courier New" w:hAnsi="Courier New" w:cs="Courier New"/>
+        </w:rPr>
+        <w:tab/>
+      </w:r>
+      <w:r>
+        <w:rPr>
+          <w:rFonts w:ascii="Courier New" w:hAnsi="Courier New" w:cs="Courier New"/>
+        </w:rPr>
+        <w:tab/>
+        <w:t>- 12</w:t>
+      </w:r>
+    </w:p>
+    <w:p>
+      <w:pPr>
+        <w:pStyle w:val="PlainText"/>
+        <w:rPr>
+          <w:rFonts w:ascii="Courier New" w:hAnsi="Courier New" w:cs="Courier New"/>
+        </w:rPr>
+      </w:pPr>
+      <w:r>
+        <w:rPr>
+          <w:rFonts w:ascii="Courier New" w:hAnsi="Courier New" w:cs="Courier New"/>
+        </w:rPr>
+        <w:t>Transport &amp; Miscellaneous</w:t>
+      </w:r>
+      <w:r>
+        <w:rPr>
+          <w:rFonts w:ascii="Courier New" w:hAnsi="Courier New" w:cs="Courier New"/>
+        </w:rPr>
+        <w:tab/>
+        <w:t>- 20</w:t>
+      </w:r>
+    </w:p>
+    <w:p>
+      <w:pPr>
+        <w:pStyle w:val="PlainText"/>
+        <w:rPr>
+          <w:rFonts w:ascii="Courier New" w:hAnsi="Courier New" w:cs="Courier New"/>
+        </w:rPr>
+      </w:pPr>
+      <w:r>
+        <w:rPr>
+          <w:rFonts w:ascii="Courier New" w:hAnsi="Courier New" w:cs="Courier New"/>
+        </w:rPr>
+        <w:t>Total Price</w:t>
+      </w:r>
+      <w:r>
+        <w:rPr>
+          <w:rFonts w:ascii="Courier New" w:hAnsi="Courier New" w:cs="Courier New"/>
+        </w:rPr>
+        <w:tab/>
+      </w:r>
+      <w:r>
+        <w:rPr>
+          <w:rFonts w:ascii="Courier New" w:hAnsi="Courier New" w:cs="Courier New"/>
+        </w:rPr>
+        <w:tab/>
+      </w:r>
+      <w:r>
+        <w:rPr>
+          <w:rFonts w:ascii="Courier New" w:hAnsi="Courier New" w:cs="Courier New"/>
+        </w:rPr>
+        <w:tab/>
+      </w:r>
+      <w:r>
+        <w:rPr>
+          <w:rFonts w:ascii="Courier New" w:hAnsi="Courier New" w:cs="Courier New"/>
+        </w:rPr>
+        <w:tab/>
+        <w:t>- 2060.0</w:t>
+      </w:r>
+    </w:p>
+    <w:p>
+      <w:pPr>
+        <w:pStyle w:val="PlainText"/>
+        <w:rPr>
+          <w:rFonts w:ascii="Courier New" w:hAnsi="Courier New" w:cs="Courier New"/>
+          <w:b/>
+        </w:rPr>
+      </w:pPr>
+      <w:r>
+        <w:rPr>
+          <w:rFonts w:ascii="Courier New" w:hAnsi="Courier New" w:cs="Courier New"/>
+          <w:b/>
+        </w:rPr>
+        <w:t>Amount balance</w:t>
+      </w:r>
+      <w:r>
+        <w:rPr>
+          <w:rFonts w:ascii="Courier New" w:hAnsi="Courier New" w:cs="Courier New"/>
+          <w:b/>
+        </w:rPr>
+        <w:tab/>
+      </w:r>
+      <w:r>
+        <w:rPr>
+          <w:rFonts w:ascii="Courier New" w:hAnsi="Courier New" w:cs="Courier New"/>
+          <w:b/>
+        </w:rPr>
+        <w:tab/>
+      </w:r>
+      <w:r>
+        <w:rPr>
+          <w:rFonts w:ascii="Courier New" w:hAnsi="Courier New" w:cs="Courier New"/>
+          <w:b/>
+        </w:rPr>
+        <w:tab/>
+        <w:t>- 38468.0</w:t>
+      </w:r>
+    </w:p>
+    <w:p>
+      <w:pPr>
+        <w:pStyle w:val="PlainText"/>
+        <w:rPr>
+          <w:rFonts w:ascii="Courier New" w:hAnsi="Courier New" w:cs="Courier New"/>
+        </w:rPr>
+      </w:pPr>
+    </w:p>
+    <w:p>
+      <w:pPr>
+        <w:pStyle w:val="PlainText"/>
+        <w:rPr>
+          <w:rFonts w:ascii="Courier New" w:hAnsi="Courier New" w:cs="Courier New"/>
+        </w:rPr>
+      </w:pPr>
     </w:p>
     <w:p>
       <w:pPr>

--- a/customer _details/KIRAN/SEP/CHITRADURGA/SAC/PPURCHASE DETAILS.docx
+++ b/customer _details/KIRAN/SEP/CHITRADURGA/SAC/PPURCHASE DETAILS.docx
@@ -263,13 +263,7 @@
         <w:rPr>
           <w:rFonts w:ascii="Courier New" w:hAnsi="Courier New" w:cs="Courier New"/>
         </w:rPr>
-        <w:t>FRI Mar 23</w:t>
-      </w:r>
-      <w:r>
-        <w:rPr>
-          <w:rFonts w:ascii="Courier New" w:hAnsi="Courier New" w:cs="Courier New"/>
-        </w:rPr>
-        <w:t xml:space="preserve"> 12:59:54 IST 2018</w:t>
+        <w:t>FRI Mar 23 12:59:54 IST 2018</w:t>
       </w:r>
     </w:p>
     <w:p>
@@ -611,6 +605,392 @@
         <w:tab/>
         <w:t>- 38468.0</w:t>
       </w:r>
+    </w:p>
+    <w:p>
+      <w:pPr>
+        <w:pStyle w:val="PlainText"/>
+        <w:rPr>
+          <w:rFonts w:ascii="Courier New" w:hAnsi="Courier New" w:cs="Courier New"/>
+          <w:b/>
+        </w:rPr>
+      </w:pPr>
+    </w:p>
+    <w:p>
+      <w:pPr>
+        <w:pStyle w:val="PlainText"/>
+        <w:rPr>
+          <w:rFonts w:ascii="Courier New" w:hAnsi="Courier New" w:cs="Courier New"/>
+        </w:rPr>
+      </w:pPr>
+      <w:r>
+        <w:rPr>
+          <w:rFonts w:ascii="Courier New" w:hAnsi="Courier New" w:cs="Courier New"/>
+        </w:rPr>
+        <w:t>FRI Apr 20</w:t>
+      </w:r>
+      <w:r>
+        <w:rPr>
+          <w:rFonts w:ascii="Courier New" w:hAnsi="Courier New" w:cs="Courier New"/>
+        </w:rPr>
+        <w:t xml:space="preserve"> 13:21:39 IST 2018</w:t>
+      </w:r>
+    </w:p>
+    <w:p>
+      <w:pPr>
+        <w:pStyle w:val="PlainText"/>
+        <w:rPr>
+          <w:rFonts w:ascii="Courier New" w:hAnsi="Courier New" w:cs="Courier New"/>
+        </w:rPr>
+      </w:pPr>
+      <w:r>
+        <w:rPr>
+          <w:rFonts w:ascii="Courier New" w:hAnsi="Courier New" w:cs="Courier New"/>
+        </w:rPr>
+        <w:t>Person Name</w:t>
+      </w:r>
+      <w:r>
+        <w:rPr>
+          <w:rFonts w:ascii="Courier New" w:hAnsi="Courier New" w:cs="Courier New"/>
+        </w:rPr>
+        <w:tab/>
+      </w:r>
+      <w:r>
+        <w:rPr>
+          <w:rFonts w:ascii="Courier New" w:hAnsi="Courier New" w:cs="Courier New"/>
+        </w:rPr>
+        <w:tab/>
+      </w:r>
+      <w:r>
+        <w:rPr>
+          <w:rFonts w:ascii="Courier New" w:hAnsi="Courier New" w:cs="Courier New"/>
+        </w:rPr>
+        <w:tab/>
+      </w:r>
+      <w:r>
+        <w:rPr>
+          <w:rFonts w:ascii="Courier New" w:hAnsi="Courier New" w:cs="Courier New"/>
+        </w:rPr>
+        <w:tab/>
+        <w:t>- SAC</w:t>
+      </w:r>
+    </w:p>
+    <w:p>
+      <w:pPr>
+        <w:pStyle w:val="PlainText"/>
+        <w:rPr>
+          <w:rFonts w:ascii="Courier New" w:hAnsi="Courier New" w:cs="Courier New"/>
+        </w:rPr>
+      </w:pPr>
+      <w:r>
+        <w:rPr>
+          <w:rFonts w:ascii="Courier New" w:hAnsi="Courier New" w:cs="Courier New"/>
+        </w:rPr>
+        <w:t>Bill number</w:t>
+      </w:r>
+      <w:r>
+        <w:rPr>
+          <w:rFonts w:ascii="Courier New" w:hAnsi="Courier New" w:cs="Courier New"/>
+        </w:rPr>
+        <w:tab/>
+      </w:r>
+      <w:r>
+        <w:rPr>
+          <w:rFonts w:ascii="Courier New" w:hAnsi="Courier New" w:cs="Courier New"/>
+        </w:rPr>
+        <w:tab/>
+      </w:r>
+      <w:r>
+        <w:rPr>
+          <w:rFonts w:ascii="Courier New" w:hAnsi="Courier New" w:cs="Courier New"/>
+        </w:rPr>
+        <w:tab/>
+      </w:r>
+      <w:r>
+        <w:rPr>
+          <w:rFonts w:ascii="Courier New" w:hAnsi="Courier New" w:cs="Courier New"/>
+        </w:rPr>
+        <w:tab/>
+        <w:t>- 1740</w:t>
+      </w:r>
+    </w:p>
+    <w:p>
+      <w:pPr>
+        <w:pStyle w:val="PlainText"/>
+        <w:rPr>
+          <w:rFonts w:ascii="Courier New" w:hAnsi="Courier New" w:cs="Courier New"/>
+        </w:rPr>
+      </w:pPr>
+      <w:r>
+        <w:rPr>
+          <w:rFonts w:ascii="Courier New" w:hAnsi="Courier New" w:cs="Courier New"/>
+        </w:rPr>
+        <w:t>---------------------------------------------------------------</w:t>
+      </w:r>
+    </w:p>
+    <w:p>
+      <w:pPr>
+        <w:pStyle w:val="PlainText"/>
+        <w:rPr>
+          <w:rFonts w:ascii="Courier New" w:hAnsi="Courier New" w:cs="Courier New"/>
+        </w:rPr>
+      </w:pPr>
+      <w:r>
+        <w:rPr>
+          <w:rFonts w:ascii="Courier New" w:hAnsi="Courier New" w:cs="Courier New"/>
+        </w:rPr>
+        <w:t>Item Name</w:t>
+      </w:r>
+      <w:r>
+        <w:rPr>
+          <w:rFonts w:ascii="Courier New" w:hAnsi="Courier New" w:cs="Courier New"/>
+        </w:rPr>
+        <w:tab/>
+      </w:r>
+      <w:r>
+        <w:rPr>
+          <w:rFonts w:ascii="Courier New" w:hAnsi="Courier New" w:cs="Courier New"/>
+        </w:rPr>
+        <w:tab/>
+      </w:r>
+      <w:r>
+        <w:rPr>
+          <w:rFonts w:ascii="Courier New" w:hAnsi="Courier New" w:cs="Courier New"/>
+        </w:rPr>
+        <w:tab/>
+      </w:r>
+      <w:r>
+        <w:rPr>
+          <w:rFonts w:ascii="Courier New" w:hAnsi="Courier New" w:cs="Courier New"/>
+        </w:rPr>
+        <w:tab/>
+        <w:t>- CARROT</w:t>
+      </w:r>
+    </w:p>
+    <w:p>
+      <w:pPr>
+        <w:pStyle w:val="PlainText"/>
+        <w:rPr>
+          <w:rFonts w:ascii="Courier New" w:hAnsi="Courier New" w:cs="Courier New"/>
+        </w:rPr>
+      </w:pPr>
+      <w:r>
+        <w:rPr>
+          <w:rFonts w:ascii="Courier New" w:hAnsi="Courier New" w:cs="Courier New"/>
+        </w:rPr>
+        <w:t>Number of Pockets</w:t>
+      </w:r>
+      <w:r>
+        <w:rPr>
+          <w:rFonts w:ascii="Courier New" w:hAnsi="Courier New" w:cs="Courier New"/>
+        </w:rPr>
+        <w:tab/>
+      </w:r>
+      <w:r>
+        <w:rPr>
+          <w:rFonts w:ascii="Courier New" w:hAnsi="Courier New" w:cs="Courier New"/>
+        </w:rPr>
+        <w:tab/>
+      </w:r>
+      <w:r>
+        <w:rPr>
+          <w:rFonts w:ascii="Courier New" w:hAnsi="Courier New" w:cs="Courier New"/>
+        </w:rPr>
+        <w:tab/>
+        <w:t>- 2</w:t>
+      </w:r>
+    </w:p>
+    <w:p>
+      <w:pPr>
+        <w:pStyle w:val="PlainText"/>
+        <w:rPr>
+          <w:rFonts w:ascii="Courier New" w:hAnsi="Courier New" w:cs="Courier New"/>
+        </w:rPr>
+      </w:pPr>
+      <w:r>
+        <w:rPr>
+          <w:rFonts w:ascii="Courier New" w:hAnsi="Courier New" w:cs="Courier New"/>
+        </w:rPr>
+        <w:t>Number of KGs</w:t>
+      </w:r>
+      <w:r>
+        <w:rPr>
+          <w:rFonts w:ascii="Courier New" w:hAnsi="Courier New" w:cs="Courier New"/>
+        </w:rPr>
+        <w:tab/>
+      </w:r>
+      <w:r>
+        <w:rPr>
+          <w:rFonts w:ascii="Courier New" w:hAnsi="Courier New" w:cs="Courier New"/>
+        </w:rPr>
+        <w:tab/>
+      </w:r>
+      <w:r>
+        <w:rPr>
+          <w:rFonts w:ascii="Courier New" w:hAnsi="Courier New" w:cs="Courier New"/>
+        </w:rPr>
+        <w:tab/>
+        <w:t>- 193</w:t>
+      </w:r>
+    </w:p>
+    <w:p>
+      <w:pPr>
+        <w:pStyle w:val="PlainText"/>
+        <w:rPr>
+          <w:rFonts w:ascii="Courier New" w:hAnsi="Courier New" w:cs="Courier New"/>
+        </w:rPr>
+      </w:pPr>
+      <w:r>
+        <w:rPr>
+          <w:rFonts w:ascii="Courier New" w:hAnsi="Courier New" w:cs="Courier New"/>
+        </w:rPr>
+        <w:t>Rate</w:t>
+      </w:r>
+      <w:r>
+        <w:rPr>
+          <w:rFonts w:ascii="Courier New" w:hAnsi="Courier New" w:cs="Courier New"/>
+        </w:rPr>
+        <w:tab/>
+      </w:r>
+      <w:r>
+        <w:rPr>
+          <w:rFonts w:ascii="Courier New" w:hAnsi="Courier New" w:cs="Courier New"/>
+        </w:rPr>
+        <w:tab/>
+      </w:r>
+      <w:r>
+        <w:rPr>
+          <w:rFonts w:ascii="Courier New" w:hAnsi="Courier New" w:cs="Courier New"/>
+        </w:rPr>
+        <w:tab/>
+      </w:r>
+      <w:r>
+        <w:rPr>
+          <w:rFonts w:ascii="Courier New" w:hAnsi="Courier New" w:cs="Courier New"/>
+        </w:rPr>
+        <w:tab/>
+      </w:r>
+      <w:r>
+        <w:rPr>
+          <w:rFonts w:ascii="Courier New" w:hAnsi="Courier New" w:cs="Courier New"/>
+        </w:rPr>
+        <w:tab/>
+        <w:t>- 9</w:t>
+      </w:r>
+    </w:p>
+    <w:p>
+      <w:pPr>
+        <w:pStyle w:val="PlainText"/>
+        <w:rPr>
+          <w:rFonts w:ascii="Courier New" w:hAnsi="Courier New" w:cs="Courier New"/>
+        </w:rPr>
+      </w:pPr>
+      <w:r>
+        <w:rPr>
+          <w:rFonts w:ascii="Courier New" w:hAnsi="Courier New" w:cs="Courier New"/>
+        </w:rPr>
+        <w:t>Transport &amp; Miscellaneous</w:t>
+      </w:r>
+      <w:r>
+        <w:rPr>
+          <w:rFonts w:ascii="Courier New" w:hAnsi="Courier New" w:cs="Courier New"/>
+        </w:rPr>
+        <w:tab/>
+        <w:t>- 20</w:t>
+      </w:r>
+    </w:p>
+    <w:p>
+      <w:pPr>
+        <w:pStyle w:val="PlainText"/>
+        <w:rPr>
+          <w:rFonts w:ascii="Courier New" w:hAnsi="Courier New" w:cs="Courier New"/>
+        </w:rPr>
+      </w:pPr>
+      <w:r>
+        <w:rPr>
+          <w:rFonts w:ascii="Courier New" w:hAnsi="Courier New" w:cs="Courier New"/>
+        </w:rPr>
+        <w:t>Total Price</w:t>
+      </w:r>
+      <w:r>
+        <w:rPr>
+          <w:rFonts w:ascii="Courier New" w:hAnsi="Courier New" w:cs="Courier New"/>
+        </w:rPr>
+        <w:tab/>
+      </w:r>
+      <w:r>
+        <w:rPr>
+          <w:rFonts w:ascii="Courier New" w:hAnsi="Courier New" w:cs="Courier New"/>
+        </w:rPr>
+        <w:tab/>
+      </w:r>
+      <w:r>
+        <w:rPr>
+          <w:rFonts w:ascii="Courier New" w:hAnsi="Courier New" w:cs="Courier New"/>
+        </w:rPr>
+        <w:tab/>
+      </w:r>
+      <w:r>
+        <w:rPr>
+          <w:rFonts w:ascii="Courier New" w:hAnsi="Courier New" w:cs="Courier New"/>
+        </w:rPr>
+        <w:tab/>
+        <w:t>- 1757.0</w:t>
+      </w:r>
+    </w:p>
+    <w:p>
+      <w:pPr>
+        <w:pStyle w:val="PlainText"/>
+        <w:rPr>
+          <w:rFonts w:ascii="Courier New" w:hAnsi="Courier New" w:cs="Courier New"/>
+          <w:b/>
+        </w:rPr>
+      </w:pPr>
+      <w:r>
+        <w:rPr>
+          <w:rFonts w:ascii="Courier New" w:hAnsi="Courier New" w:cs="Courier New"/>
+          <w:b/>
+        </w:rPr>
+        <w:t>Amount balance</w:t>
+      </w:r>
+      <w:r>
+        <w:rPr>
+          <w:rFonts w:ascii="Courier New" w:hAnsi="Courier New" w:cs="Courier New"/>
+          <w:b/>
+        </w:rPr>
+        <w:tab/>
+      </w:r>
+      <w:r>
+        <w:rPr>
+          <w:rFonts w:ascii="Courier New" w:hAnsi="Courier New" w:cs="Courier New"/>
+          <w:b/>
+        </w:rPr>
+        <w:tab/>
+      </w:r>
+      <w:r>
+        <w:rPr>
+          <w:rFonts w:ascii="Courier New" w:hAnsi="Courier New" w:cs="Courier New"/>
+          <w:b/>
+        </w:rPr>
+        <w:tab/>
+        <w:t>- 40225.0</w:t>
+      </w:r>
+    </w:p>
+    <w:p>
+      <w:pPr>
+        <w:pStyle w:val="PlainText"/>
+        <w:rPr>
+          <w:rFonts w:ascii="Courier New" w:hAnsi="Courier New" w:cs="Courier New"/>
+        </w:rPr>
+      </w:pPr>
+    </w:p>
+    <w:p>
+      <w:pPr>
+        <w:pStyle w:val="PlainText"/>
+        <w:rPr>
+          <w:rFonts w:ascii="Courier New" w:hAnsi="Courier New" w:cs="Courier New"/>
+          <w:b/>
+        </w:rPr>
+      </w:pPr>
     </w:p>
     <w:p>
       <w:pPr>

--- a/customer _details/KIRAN/SEP/CHITRADURGA/SAC/PPURCHASE DETAILS.docx
+++ b/customer _details/KIRAN/SEP/CHITRADURGA/SAC/PPURCHASE DETAILS.docx
@@ -626,13 +626,7 @@
         <w:rPr>
           <w:rFonts w:ascii="Courier New" w:hAnsi="Courier New" w:cs="Courier New"/>
         </w:rPr>
-        <w:t>FRI Apr 20</w:t>
-      </w:r>
-      <w:r>
-        <w:rPr>
-          <w:rFonts w:ascii="Courier New" w:hAnsi="Courier New" w:cs="Courier New"/>
-        </w:rPr>
-        <w:t xml:space="preserve"> 13:21:39 IST 2018</w:t>
+        <w:t>FRI Apr 20 13:21:39 IST 2018</w:t>
       </w:r>
     </w:p>
     <w:p>
@@ -974,6 +968,392 @@
         <w:tab/>
         <w:t>- 40225.0</w:t>
       </w:r>
+    </w:p>
+    <w:p>
+      <w:pPr>
+        <w:pStyle w:val="PlainText"/>
+        <w:rPr>
+          <w:rFonts w:ascii="Courier New" w:hAnsi="Courier New" w:cs="Courier New"/>
+          <w:b/>
+        </w:rPr>
+      </w:pPr>
+    </w:p>
+    <w:p>
+      <w:pPr>
+        <w:pStyle w:val="PlainText"/>
+        <w:rPr>
+          <w:rFonts w:ascii="Courier New" w:hAnsi="Courier New" w:cs="Courier New"/>
+        </w:rPr>
+      </w:pPr>
+      <w:r>
+        <w:rPr>
+          <w:rFonts w:ascii="Courier New" w:hAnsi="Courier New" w:cs="Courier New"/>
+        </w:rPr>
+        <w:t>MON May 30</w:t>
+      </w:r>
+      <w:r>
+        <w:rPr>
+          <w:rFonts w:ascii="Courier New" w:hAnsi="Courier New" w:cs="Courier New"/>
+        </w:rPr>
+        <w:t xml:space="preserve"> 11:12:21 IST 2018</w:t>
+      </w:r>
+    </w:p>
+    <w:p>
+      <w:pPr>
+        <w:pStyle w:val="PlainText"/>
+        <w:rPr>
+          <w:rFonts w:ascii="Courier New" w:hAnsi="Courier New" w:cs="Courier New"/>
+        </w:rPr>
+      </w:pPr>
+      <w:r>
+        <w:rPr>
+          <w:rFonts w:ascii="Courier New" w:hAnsi="Courier New" w:cs="Courier New"/>
+        </w:rPr>
+        <w:t>Person Name</w:t>
+      </w:r>
+      <w:r>
+        <w:rPr>
+          <w:rFonts w:ascii="Courier New" w:hAnsi="Courier New" w:cs="Courier New"/>
+        </w:rPr>
+        <w:tab/>
+      </w:r>
+      <w:r>
+        <w:rPr>
+          <w:rFonts w:ascii="Courier New" w:hAnsi="Courier New" w:cs="Courier New"/>
+        </w:rPr>
+        <w:tab/>
+      </w:r>
+      <w:r>
+        <w:rPr>
+          <w:rFonts w:ascii="Courier New" w:hAnsi="Courier New" w:cs="Courier New"/>
+        </w:rPr>
+        <w:tab/>
+      </w:r>
+      <w:r>
+        <w:rPr>
+          <w:rFonts w:ascii="Courier New" w:hAnsi="Courier New" w:cs="Courier New"/>
+        </w:rPr>
+        <w:tab/>
+        <w:t>- SAC</w:t>
+      </w:r>
+    </w:p>
+    <w:p>
+      <w:pPr>
+        <w:pStyle w:val="PlainText"/>
+        <w:rPr>
+          <w:rFonts w:ascii="Courier New" w:hAnsi="Courier New" w:cs="Courier New"/>
+        </w:rPr>
+      </w:pPr>
+      <w:r>
+        <w:rPr>
+          <w:rFonts w:ascii="Courier New" w:hAnsi="Courier New" w:cs="Courier New"/>
+        </w:rPr>
+        <w:t>Bill number</w:t>
+      </w:r>
+      <w:r>
+        <w:rPr>
+          <w:rFonts w:ascii="Courier New" w:hAnsi="Courier New" w:cs="Courier New"/>
+        </w:rPr>
+        <w:tab/>
+      </w:r>
+      <w:r>
+        <w:rPr>
+          <w:rFonts w:ascii="Courier New" w:hAnsi="Courier New" w:cs="Courier New"/>
+        </w:rPr>
+        <w:tab/>
+      </w:r>
+      <w:r>
+        <w:rPr>
+          <w:rFonts w:ascii="Courier New" w:hAnsi="Courier New" w:cs="Courier New"/>
+        </w:rPr>
+        <w:tab/>
+      </w:r>
+      <w:r>
+        <w:rPr>
+          <w:rFonts w:ascii="Courier New" w:hAnsi="Courier New" w:cs="Courier New"/>
+        </w:rPr>
+        <w:tab/>
+        <w:t>- 1832</w:t>
+      </w:r>
+    </w:p>
+    <w:p>
+      <w:pPr>
+        <w:pStyle w:val="PlainText"/>
+        <w:rPr>
+          <w:rFonts w:ascii="Courier New" w:hAnsi="Courier New" w:cs="Courier New"/>
+        </w:rPr>
+      </w:pPr>
+      <w:r>
+        <w:rPr>
+          <w:rFonts w:ascii="Courier New" w:hAnsi="Courier New" w:cs="Courier New"/>
+        </w:rPr>
+        <w:t>---------------------------------------------------------------</w:t>
+      </w:r>
+    </w:p>
+    <w:p>
+      <w:pPr>
+        <w:pStyle w:val="PlainText"/>
+        <w:rPr>
+          <w:rFonts w:ascii="Courier New" w:hAnsi="Courier New" w:cs="Courier New"/>
+        </w:rPr>
+      </w:pPr>
+      <w:r>
+        <w:rPr>
+          <w:rFonts w:ascii="Courier New" w:hAnsi="Courier New" w:cs="Courier New"/>
+        </w:rPr>
+        <w:t>Item Name</w:t>
+      </w:r>
+      <w:r>
+        <w:rPr>
+          <w:rFonts w:ascii="Courier New" w:hAnsi="Courier New" w:cs="Courier New"/>
+        </w:rPr>
+        <w:tab/>
+      </w:r>
+      <w:r>
+        <w:rPr>
+          <w:rFonts w:ascii="Courier New" w:hAnsi="Courier New" w:cs="Courier New"/>
+        </w:rPr>
+        <w:tab/>
+      </w:r>
+      <w:r>
+        <w:rPr>
+          <w:rFonts w:ascii="Courier New" w:hAnsi="Courier New" w:cs="Courier New"/>
+        </w:rPr>
+        <w:tab/>
+      </w:r>
+      <w:r>
+        <w:rPr>
+          <w:rFonts w:ascii="Courier New" w:hAnsi="Courier New" w:cs="Courier New"/>
+        </w:rPr>
+        <w:tab/>
+        <w:t>- CARROT</w:t>
+      </w:r>
+    </w:p>
+    <w:p>
+      <w:pPr>
+        <w:pStyle w:val="PlainText"/>
+        <w:rPr>
+          <w:rFonts w:ascii="Courier New" w:hAnsi="Courier New" w:cs="Courier New"/>
+        </w:rPr>
+      </w:pPr>
+      <w:r>
+        <w:rPr>
+          <w:rFonts w:ascii="Courier New" w:hAnsi="Courier New" w:cs="Courier New"/>
+        </w:rPr>
+        <w:t>Number of Pockets</w:t>
+      </w:r>
+      <w:r>
+        <w:rPr>
+          <w:rFonts w:ascii="Courier New" w:hAnsi="Courier New" w:cs="Courier New"/>
+        </w:rPr>
+        <w:tab/>
+      </w:r>
+      <w:r>
+        <w:rPr>
+          <w:rFonts w:ascii="Courier New" w:hAnsi="Courier New" w:cs="Courier New"/>
+        </w:rPr>
+        <w:tab/>
+      </w:r>
+      <w:r>
+        <w:rPr>
+          <w:rFonts w:ascii="Courier New" w:hAnsi="Courier New" w:cs="Courier New"/>
+        </w:rPr>
+        <w:tab/>
+        <w:t>- 1</w:t>
+      </w:r>
+    </w:p>
+    <w:p>
+      <w:pPr>
+        <w:pStyle w:val="PlainText"/>
+        <w:rPr>
+          <w:rFonts w:ascii="Courier New" w:hAnsi="Courier New" w:cs="Courier New"/>
+        </w:rPr>
+      </w:pPr>
+      <w:r>
+        <w:rPr>
+          <w:rFonts w:ascii="Courier New" w:hAnsi="Courier New" w:cs="Courier New"/>
+        </w:rPr>
+        <w:t>Number of KGs</w:t>
+      </w:r>
+      <w:r>
+        <w:rPr>
+          <w:rFonts w:ascii="Courier New" w:hAnsi="Courier New" w:cs="Courier New"/>
+        </w:rPr>
+        <w:tab/>
+      </w:r>
+      <w:r>
+        <w:rPr>
+          <w:rFonts w:ascii="Courier New" w:hAnsi="Courier New" w:cs="Courier New"/>
+        </w:rPr>
+        <w:tab/>
+      </w:r>
+      <w:r>
+        <w:rPr>
+          <w:rFonts w:ascii="Courier New" w:hAnsi="Courier New" w:cs="Courier New"/>
+        </w:rPr>
+        <w:tab/>
+        <w:t>- 70</w:t>
+      </w:r>
+    </w:p>
+    <w:p>
+      <w:pPr>
+        <w:pStyle w:val="PlainText"/>
+        <w:rPr>
+          <w:rFonts w:ascii="Courier New" w:hAnsi="Courier New" w:cs="Courier New"/>
+        </w:rPr>
+      </w:pPr>
+      <w:r>
+        <w:rPr>
+          <w:rFonts w:ascii="Courier New" w:hAnsi="Courier New" w:cs="Courier New"/>
+        </w:rPr>
+        <w:t>Rate</w:t>
+      </w:r>
+      <w:r>
+        <w:rPr>
+          <w:rFonts w:ascii="Courier New" w:hAnsi="Courier New" w:cs="Courier New"/>
+        </w:rPr>
+        <w:tab/>
+      </w:r>
+      <w:r>
+        <w:rPr>
+          <w:rFonts w:ascii="Courier New" w:hAnsi="Courier New" w:cs="Courier New"/>
+        </w:rPr>
+        <w:tab/>
+      </w:r>
+      <w:r>
+        <w:rPr>
+          <w:rFonts w:ascii="Courier New" w:hAnsi="Courier New" w:cs="Courier New"/>
+        </w:rPr>
+        <w:tab/>
+      </w:r>
+      <w:r>
+        <w:rPr>
+          <w:rFonts w:ascii="Courier New" w:hAnsi="Courier New" w:cs="Courier New"/>
+        </w:rPr>
+        <w:tab/>
+      </w:r>
+      <w:r>
+        <w:rPr>
+          <w:rFonts w:ascii="Courier New" w:hAnsi="Courier New" w:cs="Courier New"/>
+        </w:rPr>
+        <w:tab/>
+        <w:t>- 11</w:t>
+      </w:r>
+    </w:p>
+    <w:p>
+      <w:pPr>
+        <w:pStyle w:val="PlainText"/>
+        <w:rPr>
+          <w:rFonts w:ascii="Courier New" w:hAnsi="Courier New" w:cs="Courier New"/>
+        </w:rPr>
+      </w:pPr>
+      <w:r>
+        <w:rPr>
+          <w:rFonts w:ascii="Courier New" w:hAnsi="Courier New" w:cs="Courier New"/>
+        </w:rPr>
+        <w:t>Transport &amp; Miscellaneous</w:t>
+      </w:r>
+      <w:r>
+        <w:rPr>
+          <w:rFonts w:ascii="Courier New" w:hAnsi="Courier New" w:cs="Courier New"/>
+        </w:rPr>
+        <w:tab/>
+        <w:t>- 10</w:t>
+      </w:r>
+    </w:p>
+    <w:p>
+      <w:pPr>
+        <w:pStyle w:val="PlainText"/>
+        <w:rPr>
+          <w:rFonts w:ascii="Courier New" w:hAnsi="Courier New" w:cs="Courier New"/>
+        </w:rPr>
+      </w:pPr>
+      <w:r>
+        <w:rPr>
+          <w:rFonts w:ascii="Courier New" w:hAnsi="Courier New" w:cs="Courier New"/>
+        </w:rPr>
+        <w:t>Total Price</w:t>
+      </w:r>
+      <w:r>
+        <w:rPr>
+          <w:rFonts w:ascii="Courier New" w:hAnsi="Courier New" w:cs="Courier New"/>
+        </w:rPr>
+        <w:tab/>
+      </w:r>
+      <w:r>
+        <w:rPr>
+          <w:rFonts w:ascii="Courier New" w:hAnsi="Courier New" w:cs="Courier New"/>
+        </w:rPr>
+        <w:tab/>
+      </w:r>
+      <w:r>
+        <w:rPr>
+          <w:rFonts w:ascii="Courier New" w:hAnsi="Courier New" w:cs="Courier New"/>
+        </w:rPr>
+        <w:tab/>
+      </w:r>
+      <w:r>
+        <w:rPr>
+          <w:rFonts w:ascii="Courier New" w:hAnsi="Courier New" w:cs="Courier New"/>
+        </w:rPr>
+        <w:tab/>
+        <w:t>- 780.0</w:t>
+      </w:r>
+    </w:p>
+    <w:p>
+      <w:pPr>
+        <w:pStyle w:val="PlainText"/>
+        <w:rPr>
+          <w:rFonts w:ascii="Courier New" w:hAnsi="Courier New" w:cs="Courier New"/>
+          <w:b/>
+        </w:rPr>
+      </w:pPr>
+      <w:r>
+        <w:rPr>
+          <w:rFonts w:ascii="Courier New" w:hAnsi="Courier New" w:cs="Courier New"/>
+          <w:b/>
+        </w:rPr>
+        <w:t>Amount balance</w:t>
+      </w:r>
+      <w:r>
+        <w:rPr>
+          <w:rFonts w:ascii="Courier New" w:hAnsi="Courier New" w:cs="Courier New"/>
+          <w:b/>
+        </w:rPr>
+        <w:tab/>
+      </w:r>
+      <w:r>
+        <w:rPr>
+          <w:rFonts w:ascii="Courier New" w:hAnsi="Courier New" w:cs="Courier New"/>
+          <w:b/>
+        </w:rPr>
+        <w:tab/>
+      </w:r>
+      <w:r>
+        <w:rPr>
+          <w:rFonts w:ascii="Courier New" w:hAnsi="Courier New" w:cs="Courier New"/>
+          <w:b/>
+        </w:rPr>
+        <w:tab/>
+        <w:t>- 41005.0</w:t>
+      </w:r>
+    </w:p>
+    <w:p>
+      <w:pPr>
+        <w:pStyle w:val="PlainText"/>
+        <w:rPr>
+          <w:rFonts w:ascii="Courier New" w:hAnsi="Courier New" w:cs="Courier New"/>
+        </w:rPr>
+      </w:pPr>
+    </w:p>
+    <w:p>
+      <w:pPr>
+        <w:pStyle w:val="PlainText"/>
+        <w:rPr>
+          <w:rFonts w:ascii="Courier New" w:hAnsi="Courier New" w:cs="Courier New"/>
+          <w:b/>
+        </w:rPr>
+      </w:pPr>
     </w:p>
     <w:p>
       <w:pPr>

--- a/customer _details/KIRAN/SEP/CHITRADURGA/SAC/PPURCHASE DETAILS.docx
+++ b/customer _details/KIRAN/SEP/CHITRADURGA/SAC/PPURCHASE DETAILS.docx
@@ -989,13 +989,7 @@
         <w:rPr>
           <w:rFonts w:ascii="Courier New" w:hAnsi="Courier New" w:cs="Courier New"/>
         </w:rPr>
-        <w:t>MON May 30</w:t>
-      </w:r>
-      <w:r>
-        <w:rPr>
-          <w:rFonts w:ascii="Courier New" w:hAnsi="Courier New" w:cs="Courier New"/>
-        </w:rPr>
-        <w:t xml:space="preserve"> 11:12:21 IST 2018</w:t>
+        <w:t>MON May 30 11:12:21 IST 2018</w:t>
       </w:r>
     </w:p>
     <w:p>
@@ -1337,6 +1331,392 @@
         <w:tab/>
         <w:t>- 41005.0</w:t>
       </w:r>
+    </w:p>
+    <w:p>
+      <w:pPr>
+        <w:pStyle w:val="PlainText"/>
+        <w:rPr>
+          <w:rFonts w:ascii="Courier New" w:hAnsi="Courier New" w:cs="Courier New"/>
+          <w:b/>
+        </w:rPr>
+      </w:pPr>
+    </w:p>
+    <w:p>
+      <w:pPr>
+        <w:pStyle w:val="PlainText"/>
+        <w:rPr>
+          <w:rFonts w:ascii="Courier New" w:hAnsi="Courier New" w:cs="Courier New"/>
+        </w:rPr>
+      </w:pPr>
+      <w:r>
+        <w:rPr>
+          <w:rFonts w:ascii="Courier New" w:hAnsi="Courier New" w:cs="Courier New"/>
+        </w:rPr>
+        <w:t>SUN May 13</w:t>
+      </w:r>
+      <w:r>
+        <w:rPr>
+          <w:rFonts w:ascii="Courier New" w:hAnsi="Courier New" w:cs="Courier New"/>
+        </w:rPr>
+        <w:t xml:space="preserve"> 13:50:36 IST 2018</w:t>
+      </w:r>
+    </w:p>
+    <w:p>
+      <w:pPr>
+        <w:pStyle w:val="PlainText"/>
+        <w:rPr>
+          <w:rFonts w:ascii="Courier New" w:hAnsi="Courier New" w:cs="Courier New"/>
+        </w:rPr>
+      </w:pPr>
+      <w:r>
+        <w:rPr>
+          <w:rFonts w:ascii="Courier New" w:hAnsi="Courier New" w:cs="Courier New"/>
+        </w:rPr>
+        <w:t>Person Name</w:t>
+      </w:r>
+      <w:r>
+        <w:rPr>
+          <w:rFonts w:ascii="Courier New" w:hAnsi="Courier New" w:cs="Courier New"/>
+        </w:rPr>
+        <w:tab/>
+      </w:r>
+      <w:r>
+        <w:rPr>
+          <w:rFonts w:ascii="Courier New" w:hAnsi="Courier New" w:cs="Courier New"/>
+        </w:rPr>
+        <w:tab/>
+      </w:r>
+      <w:r>
+        <w:rPr>
+          <w:rFonts w:ascii="Courier New" w:hAnsi="Courier New" w:cs="Courier New"/>
+        </w:rPr>
+        <w:tab/>
+      </w:r>
+      <w:r>
+        <w:rPr>
+          <w:rFonts w:ascii="Courier New" w:hAnsi="Courier New" w:cs="Courier New"/>
+        </w:rPr>
+        <w:tab/>
+        <w:t>- SAC</w:t>
+      </w:r>
+    </w:p>
+    <w:p>
+      <w:pPr>
+        <w:pStyle w:val="PlainText"/>
+        <w:rPr>
+          <w:rFonts w:ascii="Courier New" w:hAnsi="Courier New" w:cs="Courier New"/>
+        </w:rPr>
+      </w:pPr>
+      <w:r>
+        <w:rPr>
+          <w:rFonts w:ascii="Courier New" w:hAnsi="Courier New" w:cs="Courier New"/>
+        </w:rPr>
+        <w:t>Bill number</w:t>
+      </w:r>
+      <w:r>
+        <w:rPr>
+          <w:rFonts w:ascii="Courier New" w:hAnsi="Courier New" w:cs="Courier New"/>
+        </w:rPr>
+        <w:tab/>
+      </w:r>
+      <w:r>
+        <w:rPr>
+          <w:rFonts w:ascii="Courier New" w:hAnsi="Courier New" w:cs="Courier New"/>
+        </w:rPr>
+        <w:tab/>
+      </w:r>
+      <w:r>
+        <w:rPr>
+          <w:rFonts w:ascii="Courier New" w:hAnsi="Courier New" w:cs="Courier New"/>
+        </w:rPr>
+        <w:tab/>
+      </w:r>
+      <w:r>
+        <w:rPr>
+          <w:rFonts w:ascii="Courier New" w:hAnsi="Courier New" w:cs="Courier New"/>
+        </w:rPr>
+        <w:tab/>
+        <w:t>- 1945</w:t>
+      </w:r>
+    </w:p>
+    <w:p>
+      <w:pPr>
+        <w:pStyle w:val="PlainText"/>
+        <w:rPr>
+          <w:rFonts w:ascii="Courier New" w:hAnsi="Courier New" w:cs="Courier New"/>
+        </w:rPr>
+      </w:pPr>
+      <w:r>
+        <w:rPr>
+          <w:rFonts w:ascii="Courier New" w:hAnsi="Courier New" w:cs="Courier New"/>
+        </w:rPr>
+        <w:t>---------------------------------------------------------------</w:t>
+      </w:r>
+    </w:p>
+    <w:p>
+      <w:pPr>
+        <w:pStyle w:val="PlainText"/>
+        <w:rPr>
+          <w:rFonts w:ascii="Courier New" w:hAnsi="Courier New" w:cs="Courier New"/>
+        </w:rPr>
+      </w:pPr>
+      <w:r>
+        <w:rPr>
+          <w:rFonts w:ascii="Courier New" w:hAnsi="Courier New" w:cs="Courier New"/>
+        </w:rPr>
+        <w:t>Item Name</w:t>
+      </w:r>
+      <w:r>
+        <w:rPr>
+          <w:rFonts w:ascii="Courier New" w:hAnsi="Courier New" w:cs="Courier New"/>
+        </w:rPr>
+        <w:tab/>
+      </w:r>
+      <w:r>
+        <w:rPr>
+          <w:rFonts w:ascii="Courier New" w:hAnsi="Courier New" w:cs="Courier New"/>
+        </w:rPr>
+        <w:tab/>
+      </w:r>
+      <w:r>
+        <w:rPr>
+          <w:rFonts w:ascii="Courier New" w:hAnsi="Courier New" w:cs="Courier New"/>
+        </w:rPr>
+        <w:tab/>
+      </w:r>
+      <w:r>
+        <w:rPr>
+          <w:rFonts w:ascii="Courier New" w:hAnsi="Courier New" w:cs="Courier New"/>
+        </w:rPr>
+        <w:tab/>
+        <w:t>- CARROT</w:t>
+      </w:r>
+    </w:p>
+    <w:p>
+      <w:pPr>
+        <w:pStyle w:val="PlainText"/>
+        <w:rPr>
+          <w:rFonts w:ascii="Courier New" w:hAnsi="Courier New" w:cs="Courier New"/>
+        </w:rPr>
+      </w:pPr>
+      <w:r>
+        <w:rPr>
+          <w:rFonts w:ascii="Courier New" w:hAnsi="Courier New" w:cs="Courier New"/>
+        </w:rPr>
+        <w:t>Number of Pockets</w:t>
+      </w:r>
+      <w:r>
+        <w:rPr>
+          <w:rFonts w:ascii="Courier New" w:hAnsi="Courier New" w:cs="Courier New"/>
+        </w:rPr>
+        <w:tab/>
+      </w:r>
+      <w:r>
+        <w:rPr>
+          <w:rFonts w:ascii="Courier New" w:hAnsi="Courier New" w:cs="Courier New"/>
+        </w:rPr>
+        <w:tab/>
+      </w:r>
+      <w:r>
+        <w:rPr>
+          <w:rFonts w:ascii="Courier New" w:hAnsi="Courier New" w:cs="Courier New"/>
+        </w:rPr>
+        <w:tab/>
+        <w:t>- 1</w:t>
+      </w:r>
+    </w:p>
+    <w:p>
+      <w:pPr>
+        <w:pStyle w:val="PlainText"/>
+        <w:rPr>
+          <w:rFonts w:ascii="Courier New" w:hAnsi="Courier New" w:cs="Courier New"/>
+        </w:rPr>
+      </w:pPr>
+      <w:r>
+        <w:rPr>
+          <w:rFonts w:ascii="Courier New" w:hAnsi="Courier New" w:cs="Courier New"/>
+        </w:rPr>
+        <w:t>Number of KGs</w:t>
+      </w:r>
+      <w:r>
+        <w:rPr>
+          <w:rFonts w:ascii="Courier New" w:hAnsi="Courier New" w:cs="Courier New"/>
+        </w:rPr>
+        <w:tab/>
+      </w:r>
+      <w:r>
+        <w:rPr>
+          <w:rFonts w:ascii="Courier New" w:hAnsi="Courier New" w:cs="Courier New"/>
+        </w:rPr>
+        <w:tab/>
+      </w:r>
+      <w:r>
+        <w:rPr>
+          <w:rFonts w:ascii="Courier New" w:hAnsi="Courier New" w:cs="Courier New"/>
+        </w:rPr>
+        <w:tab/>
+        <w:t>- 84</w:t>
+      </w:r>
+    </w:p>
+    <w:p>
+      <w:pPr>
+        <w:pStyle w:val="PlainText"/>
+        <w:rPr>
+          <w:rFonts w:ascii="Courier New" w:hAnsi="Courier New" w:cs="Courier New"/>
+        </w:rPr>
+      </w:pPr>
+      <w:r>
+        <w:rPr>
+          <w:rFonts w:ascii="Courier New" w:hAnsi="Courier New" w:cs="Courier New"/>
+        </w:rPr>
+        <w:t>Rate</w:t>
+      </w:r>
+      <w:r>
+        <w:rPr>
+          <w:rFonts w:ascii="Courier New" w:hAnsi="Courier New" w:cs="Courier New"/>
+        </w:rPr>
+        <w:tab/>
+      </w:r>
+      <w:r>
+        <w:rPr>
+          <w:rFonts w:ascii="Courier New" w:hAnsi="Courier New" w:cs="Courier New"/>
+        </w:rPr>
+        <w:tab/>
+      </w:r>
+      <w:r>
+        <w:rPr>
+          <w:rFonts w:ascii="Courier New" w:hAnsi="Courier New" w:cs="Courier New"/>
+        </w:rPr>
+        <w:tab/>
+      </w:r>
+      <w:r>
+        <w:rPr>
+          <w:rFonts w:ascii="Courier New" w:hAnsi="Courier New" w:cs="Courier New"/>
+        </w:rPr>
+        <w:tab/>
+      </w:r>
+      <w:r>
+        <w:rPr>
+          <w:rFonts w:ascii="Courier New" w:hAnsi="Courier New" w:cs="Courier New"/>
+        </w:rPr>
+        <w:tab/>
+        <w:t>- 15</w:t>
+      </w:r>
+    </w:p>
+    <w:p>
+      <w:pPr>
+        <w:pStyle w:val="PlainText"/>
+        <w:rPr>
+          <w:rFonts w:ascii="Courier New" w:hAnsi="Courier New" w:cs="Courier New"/>
+        </w:rPr>
+      </w:pPr>
+      <w:r>
+        <w:rPr>
+          <w:rFonts w:ascii="Courier New" w:hAnsi="Courier New" w:cs="Courier New"/>
+        </w:rPr>
+        <w:t>Transport &amp; Miscellaneous</w:t>
+      </w:r>
+      <w:r>
+        <w:rPr>
+          <w:rFonts w:ascii="Courier New" w:hAnsi="Courier New" w:cs="Courier New"/>
+        </w:rPr>
+        <w:tab/>
+        <w:t>- 10</w:t>
+      </w:r>
+    </w:p>
+    <w:p>
+      <w:pPr>
+        <w:pStyle w:val="PlainText"/>
+        <w:rPr>
+          <w:rFonts w:ascii="Courier New" w:hAnsi="Courier New" w:cs="Courier New"/>
+        </w:rPr>
+      </w:pPr>
+      <w:r>
+        <w:rPr>
+          <w:rFonts w:ascii="Courier New" w:hAnsi="Courier New" w:cs="Courier New"/>
+        </w:rPr>
+        <w:t>Total Price</w:t>
+      </w:r>
+      <w:r>
+        <w:rPr>
+          <w:rFonts w:ascii="Courier New" w:hAnsi="Courier New" w:cs="Courier New"/>
+        </w:rPr>
+        <w:tab/>
+      </w:r>
+      <w:r>
+        <w:rPr>
+          <w:rFonts w:ascii="Courier New" w:hAnsi="Courier New" w:cs="Courier New"/>
+        </w:rPr>
+        <w:tab/>
+      </w:r>
+      <w:r>
+        <w:rPr>
+          <w:rFonts w:ascii="Courier New" w:hAnsi="Courier New" w:cs="Courier New"/>
+        </w:rPr>
+        <w:tab/>
+      </w:r>
+      <w:r>
+        <w:rPr>
+          <w:rFonts w:ascii="Courier New" w:hAnsi="Courier New" w:cs="Courier New"/>
+        </w:rPr>
+        <w:tab/>
+        <w:t>- 1270.0</w:t>
+      </w:r>
+    </w:p>
+    <w:p>
+      <w:pPr>
+        <w:pStyle w:val="PlainText"/>
+        <w:rPr>
+          <w:rFonts w:ascii="Courier New" w:hAnsi="Courier New" w:cs="Courier New"/>
+          <w:b/>
+        </w:rPr>
+      </w:pPr>
+      <w:r>
+        <w:rPr>
+          <w:rFonts w:ascii="Courier New" w:hAnsi="Courier New" w:cs="Courier New"/>
+          <w:b/>
+        </w:rPr>
+        <w:t>Amount balance</w:t>
+      </w:r>
+      <w:r>
+        <w:rPr>
+          <w:rFonts w:ascii="Courier New" w:hAnsi="Courier New" w:cs="Courier New"/>
+          <w:b/>
+        </w:rPr>
+        <w:tab/>
+      </w:r>
+      <w:r>
+        <w:rPr>
+          <w:rFonts w:ascii="Courier New" w:hAnsi="Courier New" w:cs="Courier New"/>
+          <w:b/>
+        </w:rPr>
+        <w:tab/>
+      </w:r>
+      <w:r>
+        <w:rPr>
+          <w:rFonts w:ascii="Courier New" w:hAnsi="Courier New" w:cs="Courier New"/>
+          <w:b/>
+        </w:rPr>
+        <w:tab/>
+        <w:t>- 42275.0</w:t>
+      </w:r>
+    </w:p>
+    <w:p>
+      <w:pPr>
+        <w:pStyle w:val="PlainText"/>
+        <w:rPr>
+          <w:rFonts w:ascii="Courier New" w:hAnsi="Courier New" w:cs="Courier New"/>
+        </w:rPr>
+      </w:pPr>
+    </w:p>
+    <w:p>
+      <w:pPr>
+        <w:pStyle w:val="PlainText"/>
+        <w:rPr>
+          <w:rFonts w:ascii="Courier New" w:hAnsi="Courier New" w:cs="Courier New"/>
+          <w:b/>
+        </w:rPr>
+      </w:pPr>
     </w:p>
     <w:p>
       <w:pPr>

--- a/customer _details/KIRAN/SEP/CHITRADURGA/SAC/PPURCHASE DETAILS.docx
+++ b/customer _details/KIRAN/SEP/CHITRADURGA/SAC/PPURCHASE DETAILS.docx
@@ -1352,13 +1352,7 @@
         <w:rPr>
           <w:rFonts w:ascii="Courier New" w:hAnsi="Courier New" w:cs="Courier New"/>
         </w:rPr>
-        <w:t>SUN May 13</w:t>
-      </w:r>
-      <w:r>
-        <w:rPr>
-          <w:rFonts w:ascii="Courier New" w:hAnsi="Courier New" w:cs="Courier New"/>
-        </w:rPr>
-        <w:t xml:space="preserve"> 13:50:36 IST 2018</w:t>
+        <w:t>SUN May 13 13:50:36 IST 2018</w:t>
       </w:r>
     </w:p>
     <w:p>
@@ -1700,6 +1694,772 @@
         <w:tab/>
         <w:t>- 42275.0</w:t>
       </w:r>
+    </w:p>
+    <w:p>
+      <w:pPr>
+        <w:pStyle w:val="PlainText"/>
+        <w:rPr>
+          <w:rFonts w:ascii="Courier New" w:hAnsi="Courier New" w:cs="Courier New"/>
+          <w:b/>
+        </w:rPr>
+      </w:pPr>
+    </w:p>
+    <w:p>
+      <w:pPr>
+        <w:pStyle w:val="PlainText"/>
+        <w:rPr>
+          <w:rFonts w:ascii="Courier New" w:hAnsi="Courier New" w:cs="Courier New"/>
+        </w:rPr>
+      </w:pPr>
+      <w:r>
+        <w:rPr>
+          <w:rFonts w:ascii="Courier New" w:hAnsi="Courier New" w:cs="Courier New"/>
+        </w:rPr>
+        <w:t>TUE May 15 12:46:13 IST 2018</w:t>
+      </w:r>
+    </w:p>
+    <w:p>
+      <w:pPr>
+        <w:pStyle w:val="PlainText"/>
+        <w:rPr>
+          <w:rFonts w:ascii="Courier New" w:hAnsi="Courier New" w:cs="Courier New"/>
+        </w:rPr>
+      </w:pPr>
+      <w:r>
+        <w:rPr>
+          <w:rFonts w:ascii="Courier New" w:hAnsi="Courier New" w:cs="Courier New"/>
+        </w:rPr>
+        <w:t>Person Name</w:t>
+      </w:r>
+      <w:r>
+        <w:rPr>
+          <w:rFonts w:ascii="Courier New" w:hAnsi="Courier New" w:cs="Courier New"/>
+        </w:rPr>
+        <w:tab/>
+      </w:r>
+      <w:r>
+        <w:rPr>
+          <w:rFonts w:ascii="Courier New" w:hAnsi="Courier New" w:cs="Courier New"/>
+        </w:rPr>
+        <w:tab/>
+      </w:r>
+      <w:r>
+        <w:rPr>
+          <w:rFonts w:ascii="Courier New" w:hAnsi="Courier New" w:cs="Courier New"/>
+        </w:rPr>
+        <w:tab/>
+      </w:r>
+      <w:r>
+        <w:rPr>
+          <w:rFonts w:ascii="Courier New" w:hAnsi="Courier New" w:cs="Courier New"/>
+        </w:rPr>
+        <w:tab/>
+        <w:t>- SAC</w:t>
+      </w:r>
+    </w:p>
+    <w:p>
+      <w:pPr>
+        <w:pStyle w:val="PlainText"/>
+        <w:rPr>
+          <w:rFonts w:ascii="Courier New" w:hAnsi="Courier New" w:cs="Courier New"/>
+        </w:rPr>
+      </w:pPr>
+      <w:r>
+        <w:rPr>
+          <w:rFonts w:ascii="Courier New" w:hAnsi="Courier New" w:cs="Courier New"/>
+        </w:rPr>
+        <w:t>Bill number</w:t>
+      </w:r>
+      <w:r>
+        <w:rPr>
+          <w:rFonts w:ascii="Courier New" w:hAnsi="Courier New" w:cs="Courier New"/>
+        </w:rPr>
+        <w:tab/>
+      </w:r>
+      <w:r>
+        <w:rPr>
+          <w:rFonts w:ascii="Courier New" w:hAnsi="Courier New" w:cs="Courier New"/>
+        </w:rPr>
+        <w:tab/>
+      </w:r>
+      <w:r>
+        <w:rPr>
+          <w:rFonts w:ascii="Courier New" w:hAnsi="Courier New" w:cs="Courier New"/>
+        </w:rPr>
+        <w:tab/>
+      </w:r>
+      <w:r>
+        <w:rPr>
+          <w:rFonts w:ascii="Courier New" w:hAnsi="Courier New" w:cs="Courier New"/>
+        </w:rPr>
+        <w:tab/>
+        <w:t>- 1975</w:t>
+      </w:r>
+    </w:p>
+    <w:p>
+      <w:pPr>
+        <w:pStyle w:val="PlainText"/>
+        <w:rPr>
+          <w:rFonts w:ascii="Courier New" w:hAnsi="Courier New" w:cs="Courier New"/>
+        </w:rPr>
+      </w:pPr>
+      <w:r>
+        <w:rPr>
+          <w:rFonts w:ascii="Courier New" w:hAnsi="Courier New" w:cs="Courier New"/>
+        </w:rPr>
+        <w:t>---------------------------------------------------------------</w:t>
+      </w:r>
+    </w:p>
+    <w:p>
+      <w:pPr>
+        <w:pStyle w:val="PlainText"/>
+        <w:rPr>
+          <w:rFonts w:ascii="Courier New" w:hAnsi="Courier New" w:cs="Courier New"/>
+        </w:rPr>
+      </w:pPr>
+      <w:r>
+        <w:rPr>
+          <w:rFonts w:ascii="Courier New" w:hAnsi="Courier New" w:cs="Courier New"/>
+        </w:rPr>
+        <w:t>Item Name</w:t>
+      </w:r>
+      <w:r>
+        <w:rPr>
+          <w:rFonts w:ascii="Courier New" w:hAnsi="Courier New" w:cs="Courier New"/>
+        </w:rPr>
+        <w:tab/>
+      </w:r>
+      <w:r>
+        <w:rPr>
+          <w:rFonts w:ascii="Courier New" w:hAnsi="Courier New" w:cs="Courier New"/>
+        </w:rPr>
+        <w:tab/>
+      </w:r>
+      <w:r>
+        <w:rPr>
+          <w:rFonts w:ascii="Courier New" w:hAnsi="Courier New" w:cs="Courier New"/>
+        </w:rPr>
+        <w:tab/>
+      </w:r>
+      <w:r>
+        <w:rPr>
+          <w:rFonts w:ascii="Courier New" w:hAnsi="Courier New" w:cs="Courier New"/>
+        </w:rPr>
+        <w:tab/>
+        <w:t>- CARROT</w:t>
+      </w:r>
+    </w:p>
+    <w:p>
+      <w:pPr>
+        <w:pStyle w:val="PlainText"/>
+        <w:rPr>
+          <w:rFonts w:ascii="Courier New" w:hAnsi="Courier New" w:cs="Courier New"/>
+        </w:rPr>
+      </w:pPr>
+      <w:r>
+        <w:rPr>
+          <w:rFonts w:ascii="Courier New" w:hAnsi="Courier New" w:cs="Courier New"/>
+        </w:rPr>
+        <w:t>Number of Pockets</w:t>
+      </w:r>
+      <w:r>
+        <w:rPr>
+          <w:rFonts w:ascii="Courier New" w:hAnsi="Courier New" w:cs="Courier New"/>
+        </w:rPr>
+        <w:tab/>
+      </w:r>
+      <w:r>
+        <w:rPr>
+          <w:rFonts w:ascii="Courier New" w:hAnsi="Courier New" w:cs="Courier New"/>
+        </w:rPr>
+        <w:tab/>
+      </w:r>
+      <w:r>
+        <w:rPr>
+          <w:rFonts w:ascii="Courier New" w:hAnsi="Courier New" w:cs="Courier New"/>
+        </w:rPr>
+        <w:tab/>
+        <w:t>- 1</w:t>
+      </w:r>
+    </w:p>
+    <w:p>
+      <w:pPr>
+        <w:pStyle w:val="PlainText"/>
+        <w:rPr>
+          <w:rFonts w:ascii="Courier New" w:hAnsi="Courier New" w:cs="Courier New"/>
+        </w:rPr>
+      </w:pPr>
+      <w:r>
+        <w:rPr>
+          <w:rFonts w:ascii="Courier New" w:hAnsi="Courier New" w:cs="Courier New"/>
+        </w:rPr>
+        <w:t>Number of KGs</w:t>
+      </w:r>
+      <w:r>
+        <w:rPr>
+          <w:rFonts w:ascii="Courier New" w:hAnsi="Courier New" w:cs="Courier New"/>
+        </w:rPr>
+        <w:tab/>
+      </w:r>
+      <w:r>
+        <w:rPr>
+          <w:rFonts w:ascii="Courier New" w:hAnsi="Courier New" w:cs="Courier New"/>
+        </w:rPr>
+        <w:tab/>
+      </w:r>
+      <w:r>
+        <w:rPr>
+          <w:rFonts w:ascii="Courier New" w:hAnsi="Courier New" w:cs="Courier New"/>
+        </w:rPr>
+        <w:tab/>
+        <w:t>- 80</w:t>
+      </w:r>
+    </w:p>
+    <w:p>
+      <w:pPr>
+        <w:pStyle w:val="PlainText"/>
+        <w:rPr>
+          <w:rFonts w:ascii="Courier New" w:hAnsi="Courier New" w:cs="Courier New"/>
+        </w:rPr>
+      </w:pPr>
+      <w:r>
+        <w:rPr>
+          <w:rFonts w:ascii="Courier New" w:hAnsi="Courier New" w:cs="Courier New"/>
+        </w:rPr>
+        <w:t>Rate</w:t>
+      </w:r>
+      <w:r>
+        <w:rPr>
+          <w:rFonts w:ascii="Courier New" w:hAnsi="Courier New" w:cs="Courier New"/>
+        </w:rPr>
+        <w:tab/>
+      </w:r>
+      <w:r>
+        <w:rPr>
+          <w:rFonts w:ascii="Courier New" w:hAnsi="Courier New" w:cs="Courier New"/>
+        </w:rPr>
+        <w:tab/>
+      </w:r>
+      <w:r>
+        <w:rPr>
+          <w:rFonts w:ascii="Courier New" w:hAnsi="Courier New" w:cs="Courier New"/>
+        </w:rPr>
+        <w:tab/>
+      </w:r>
+      <w:r>
+        <w:rPr>
+          <w:rFonts w:ascii="Courier New" w:hAnsi="Courier New" w:cs="Courier New"/>
+        </w:rPr>
+        <w:tab/>
+      </w:r>
+      <w:r>
+        <w:rPr>
+          <w:rFonts w:ascii="Courier New" w:hAnsi="Courier New" w:cs="Courier New"/>
+        </w:rPr>
+        <w:tab/>
+        <w:t>- 16</w:t>
+      </w:r>
+    </w:p>
+    <w:p>
+      <w:pPr>
+        <w:pStyle w:val="PlainText"/>
+        <w:rPr>
+          <w:rFonts w:ascii="Courier New" w:hAnsi="Courier New" w:cs="Courier New"/>
+        </w:rPr>
+      </w:pPr>
+      <w:r>
+        <w:rPr>
+          <w:rFonts w:ascii="Courier New" w:hAnsi="Courier New" w:cs="Courier New"/>
+        </w:rPr>
+        <w:t>Transport &amp; Miscellaneous</w:t>
+      </w:r>
+      <w:r>
+        <w:rPr>
+          <w:rFonts w:ascii="Courier New" w:hAnsi="Courier New" w:cs="Courier New"/>
+        </w:rPr>
+        <w:tab/>
+        <w:t>- 10</w:t>
+      </w:r>
+    </w:p>
+    <w:p>
+      <w:pPr>
+        <w:pStyle w:val="PlainText"/>
+        <w:rPr>
+          <w:rFonts w:ascii="Courier New" w:hAnsi="Courier New" w:cs="Courier New"/>
+        </w:rPr>
+      </w:pPr>
+      <w:r>
+        <w:rPr>
+          <w:rFonts w:ascii="Courier New" w:hAnsi="Courier New" w:cs="Courier New"/>
+        </w:rPr>
+        <w:t>Total Price</w:t>
+      </w:r>
+      <w:r>
+        <w:rPr>
+          <w:rFonts w:ascii="Courier New" w:hAnsi="Courier New" w:cs="Courier New"/>
+        </w:rPr>
+        <w:tab/>
+      </w:r>
+      <w:r>
+        <w:rPr>
+          <w:rFonts w:ascii="Courier New" w:hAnsi="Courier New" w:cs="Courier New"/>
+        </w:rPr>
+        <w:tab/>
+      </w:r>
+      <w:r>
+        <w:rPr>
+          <w:rFonts w:ascii="Courier New" w:hAnsi="Courier New" w:cs="Courier New"/>
+        </w:rPr>
+        <w:tab/>
+      </w:r>
+      <w:r>
+        <w:rPr>
+          <w:rFonts w:ascii="Courier New" w:hAnsi="Courier New" w:cs="Courier New"/>
+        </w:rPr>
+        <w:tab/>
+        <w:t>- 1290.0</w:t>
+      </w:r>
+    </w:p>
+    <w:p>
+      <w:pPr>
+        <w:pStyle w:val="PlainText"/>
+        <w:rPr>
+          <w:rFonts w:ascii="Courier New" w:hAnsi="Courier New" w:cs="Courier New"/>
+          <w:b/>
+        </w:rPr>
+      </w:pPr>
+      <w:r>
+        <w:rPr>
+          <w:rFonts w:ascii="Courier New" w:hAnsi="Courier New" w:cs="Courier New"/>
+          <w:b/>
+        </w:rPr>
+        <w:t>Amount balance</w:t>
+      </w:r>
+      <w:r>
+        <w:rPr>
+          <w:rFonts w:ascii="Courier New" w:hAnsi="Courier New" w:cs="Courier New"/>
+          <w:b/>
+        </w:rPr>
+        <w:tab/>
+      </w:r>
+      <w:r>
+        <w:rPr>
+          <w:rFonts w:ascii="Courier New" w:hAnsi="Courier New" w:cs="Courier New"/>
+          <w:b/>
+        </w:rPr>
+        <w:tab/>
+      </w:r>
+      <w:r>
+        <w:rPr>
+          <w:rFonts w:ascii="Courier New" w:hAnsi="Courier New" w:cs="Courier New"/>
+          <w:b/>
+        </w:rPr>
+        <w:tab/>
+        <w:t>- 43565.0</w:t>
+      </w:r>
+    </w:p>
+    <w:p>
+      <w:pPr>
+        <w:pStyle w:val="PlainText"/>
+        <w:rPr>
+          <w:rFonts w:ascii="Courier New" w:hAnsi="Courier New" w:cs="Courier New"/>
+          <w:b/>
+        </w:rPr>
+      </w:pPr>
+    </w:p>
+    <w:p>
+      <w:pPr>
+        <w:pStyle w:val="PlainText"/>
+        <w:rPr>
+          <w:rFonts w:ascii="Courier New" w:hAnsi="Courier New" w:cs="Courier New"/>
+        </w:rPr>
+      </w:pPr>
+      <w:r>
+        <w:rPr>
+          <w:rFonts w:ascii="Courier New" w:hAnsi="Courier New" w:cs="Courier New"/>
+        </w:rPr>
+        <w:t>WED May 16</w:t>
+      </w:r>
+      <w:r>
+        <w:rPr>
+          <w:rFonts w:ascii="Courier New" w:hAnsi="Courier New" w:cs="Courier New"/>
+        </w:rPr>
+        <w:t xml:space="preserve"> 14:34:33 IST 2018</w:t>
+      </w:r>
+    </w:p>
+    <w:p>
+      <w:pPr>
+        <w:pStyle w:val="PlainText"/>
+        <w:rPr>
+          <w:rFonts w:ascii="Courier New" w:hAnsi="Courier New" w:cs="Courier New"/>
+        </w:rPr>
+      </w:pPr>
+      <w:r>
+        <w:rPr>
+          <w:rFonts w:ascii="Courier New" w:hAnsi="Courier New" w:cs="Courier New"/>
+        </w:rPr>
+        <w:t>Person Name</w:t>
+      </w:r>
+      <w:r>
+        <w:rPr>
+          <w:rFonts w:ascii="Courier New" w:hAnsi="Courier New" w:cs="Courier New"/>
+        </w:rPr>
+        <w:tab/>
+      </w:r>
+      <w:r>
+        <w:rPr>
+          <w:rFonts w:ascii="Courier New" w:hAnsi="Courier New" w:cs="Courier New"/>
+        </w:rPr>
+        <w:tab/>
+      </w:r>
+      <w:r>
+        <w:rPr>
+          <w:rFonts w:ascii="Courier New" w:hAnsi="Courier New" w:cs="Courier New"/>
+        </w:rPr>
+        <w:tab/>
+      </w:r>
+      <w:r>
+        <w:rPr>
+          <w:rFonts w:ascii="Courier New" w:hAnsi="Courier New" w:cs="Courier New"/>
+        </w:rPr>
+        <w:tab/>
+        <w:t>- SAC</w:t>
+      </w:r>
+    </w:p>
+    <w:p>
+      <w:pPr>
+        <w:pStyle w:val="PlainText"/>
+        <w:rPr>
+          <w:rFonts w:ascii="Courier New" w:hAnsi="Courier New" w:cs="Courier New"/>
+        </w:rPr>
+      </w:pPr>
+      <w:r>
+        <w:rPr>
+          <w:rFonts w:ascii="Courier New" w:hAnsi="Courier New" w:cs="Courier New"/>
+        </w:rPr>
+        <w:t>Bill number</w:t>
+      </w:r>
+      <w:r>
+        <w:rPr>
+          <w:rFonts w:ascii="Courier New" w:hAnsi="Courier New" w:cs="Courier New"/>
+        </w:rPr>
+        <w:tab/>
+      </w:r>
+      <w:r>
+        <w:rPr>
+          <w:rFonts w:ascii="Courier New" w:hAnsi="Courier New" w:cs="Courier New"/>
+        </w:rPr>
+        <w:tab/>
+      </w:r>
+      <w:r>
+        <w:rPr>
+          <w:rFonts w:ascii="Courier New" w:hAnsi="Courier New" w:cs="Courier New"/>
+        </w:rPr>
+        <w:tab/>
+      </w:r>
+      <w:r>
+        <w:rPr>
+          <w:rFonts w:ascii="Courier New" w:hAnsi="Courier New" w:cs="Courier New"/>
+        </w:rPr>
+        <w:tab/>
+        <w:t>- 1976</w:t>
+      </w:r>
+    </w:p>
+    <w:p>
+      <w:pPr>
+        <w:pStyle w:val="PlainText"/>
+        <w:rPr>
+          <w:rFonts w:ascii="Courier New" w:hAnsi="Courier New" w:cs="Courier New"/>
+        </w:rPr>
+      </w:pPr>
+      <w:r>
+        <w:rPr>
+          <w:rFonts w:ascii="Courier New" w:hAnsi="Courier New" w:cs="Courier New"/>
+        </w:rPr>
+        <w:t>---------------------------------------------------------------</w:t>
+      </w:r>
+    </w:p>
+    <w:p>
+      <w:pPr>
+        <w:pStyle w:val="PlainText"/>
+        <w:rPr>
+          <w:rFonts w:ascii="Courier New" w:hAnsi="Courier New" w:cs="Courier New"/>
+        </w:rPr>
+      </w:pPr>
+      <w:r>
+        <w:rPr>
+          <w:rFonts w:ascii="Courier New" w:hAnsi="Courier New" w:cs="Courier New"/>
+        </w:rPr>
+        <w:t>Item Name</w:t>
+      </w:r>
+      <w:r>
+        <w:rPr>
+          <w:rFonts w:ascii="Courier New" w:hAnsi="Courier New" w:cs="Courier New"/>
+        </w:rPr>
+        <w:tab/>
+      </w:r>
+      <w:r>
+        <w:rPr>
+          <w:rFonts w:ascii="Courier New" w:hAnsi="Courier New" w:cs="Courier New"/>
+        </w:rPr>
+        <w:tab/>
+      </w:r>
+      <w:r>
+        <w:rPr>
+          <w:rFonts w:ascii="Courier New" w:hAnsi="Courier New" w:cs="Courier New"/>
+        </w:rPr>
+        <w:tab/>
+      </w:r>
+      <w:r>
+        <w:rPr>
+          <w:rFonts w:ascii="Courier New" w:hAnsi="Courier New" w:cs="Courier New"/>
+        </w:rPr>
+        <w:tab/>
+        <w:t>- CARROT</w:t>
+      </w:r>
+    </w:p>
+    <w:p>
+      <w:pPr>
+        <w:pStyle w:val="PlainText"/>
+        <w:rPr>
+          <w:rFonts w:ascii="Courier New" w:hAnsi="Courier New" w:cs="Courier New"/>
+        </w:rPr>
+      </w:pPr>
+      <w:r>
+        <w:rPr>
+          <w:rFonts w:ascii="Courier New" w:hAnsi="Courier New" w:cs="Courier New"/>
+        </w:rPr>
+        <w:t>Number of Pockets</w:t>
+      </w:r>
+      <w:r>
+        <w:rPr>
+          <w:rFonts w:ascii="Courier New" w:hAnsi="Courier New" w:cs="Courier New"/>
+        </w:rPr>
+        <w:tab/>
+      </w:r>
+      <w:r>
+        <w:rPr>
+          <w:rFonts w:ascii="Courier New" w:hAnsi="Courier New" w:cs="Courier New"/>
+        </w:rPr>
+        <w:tab/>
+      </w:r>
+      <w:r>
+        <w:rPr>
+          <w:rFonts w:ascii="Courier New" w:hAnsi="Courier New" w:cs="Courier New"/>
+        </w:rPr>
+        <w:tab/>
+        <w:t>- 2</w:t>
+      </w:r>
+    </w:p>
+    <w:p>
+      <w:pPr>
+        <w:pStyle w:val="PlainText"/>
+        <w:rPr>
+          <w:rFonts w:ascii="Courier New" w:hAnsi="Courier New" w:cs="Courier New"/>
+        </w:rPr>
+      </w:pPr>
+      <w:r>
+        <w:rPr>
+          <w:rFonts w:ascii="Courier New" w:hAnsi="Courier New" w:cs="Courier New"/>
+        </w:rPr>
+        <w:t>Number of KGs</w:t>
+      </w:r>
+      <w:r>
+        <w:rPr>
+          <w:rFonts w:ascii="Courier New" w:hAnsi="Courier New" w:cs="Courier New"/>
+        </w:rPr>
+        <w:tab/>
+      </w:r>
+      <w:r>
+        <w:rPr>
+          <w:rFonts w:ascii="Courier New" w:hAnsi="Courier New" w:cs="Courier New"/>
+        </w:rPr>
+        <w:tab/>
+      </w:r>
+      <w:r>
+        <w:rPr>
+          <w:rFonts w:ascii="Courier New" w:hAnsi="Courier New" w:cs="Courier New"/>
+        </w:rPr>
+        <w:tab/>
+        <w:t>- 196</w:t>
+      </w:r>
+    </w:p>
+    <w:p>
+      <w:pPr>
+        <w:pStyle w:val="PlainText"/>
+        <w:rPr>
+          <w:rFonts w:ascii="Courier New" w:hAnsi="Courier New" w:cs="Courier New"/>
+        </w:rPr>
+      </w:pPr>
+      <w:r>
+        <w:rPr>
+          <w:rFonts w:ascii="Courier New" w:hAnsi="Courier New" w:cs="Courier New"/>
+        </w:rPr>
+        <w:t>Rate</w:t>
+      </w:r>
+      <w:r>
+        <w:rPr>
+          <w:rFonts w:ascii="Courier New" w:hAnsi="Courier New" w:cs="Courier New"/>
+        </w:rPr>
+        <w:tab/>
+      </w:r>
+      <w:r>
+        <w:rPr>
+          <w:rFonts w:ascii="Courier New" w:hAnsi="Courier New" w:cs="Courier New"/>
+        </w:rPr>
+        <w:tab/>
+      </w:r>
+      <w:r>
+        <w:rPr>
+          <w:rFonts w:ascii="Courier New" w:hAnsi="Courier New" w:cs="Courier New"/>
+        </w:rPr>
+        <w:tab/>
+      </w:r>
+      <w:r>
+        <w:rPr>
+          <w:rFonts w:ascii="Courier New" w:hAnsi="Courier New" w:cs="Courier New"/>
+        </w:rPr>
+        <w:tab/>
+      </w:r>
+      <w:r>
+        <w:rPr>
+          <w:rFonts w:ascii="Courier New" w:hAnsi="Courier New" w:cs="Courier New"/>
+        </w:rPr>
+        <w:tab/>
+        <w:t>- 16</w:t>
+      </w:r>
+    </w:p>
+    <w:p>
+      <w:pPr>
+        <w:pStyle w:val="PlainText"/>
+        <w:rPr>
+          <w:rFonts w:ascii="Courier New" w:hAnsi="Courier New" w:cs="Courier New"/>
+        </w:rPr>
+      </w:pPr>
+      <w:r>
+        <w:rPr>
+          <w:rFonts w:ascii="Courier New" w:hAnsi="Courier New" w:cs="Courier New"/>
+        </w:rPr>
+        <w:t>Transport &amp; Miscellaneous</w:t>
+      </w:r>
+      <w:r>
+        <w:rPr>
+          <w:rFonts w:ascii="Courier New" w:hAnsi="Courier New" w:cs="Courier New"/>
+        </w:rPr>
+        <w:tab/>
+        <w:t>- 40</w:t>
+      </w:r>
+    </w:p>
+    <w:p>
+      <w:pPr>
+        <w:pStyle w:val="PlainText"/>
+        <w:rPr>
+          <w:rFonts w:ascii="Courier New" w:hAnsi="Courier New" w:cs="Courier New"/>
+        </w:rPr>
+      </w:pPr>
+      <w:r>
+        <w:rPr>
+          <w:rFonts w:ascii="Courier New" w:hAnsi="Courier New" w:cs="Courier New"/>
+        </w:rPr>
+        <w:t>Total Price</w:t>
+      </w:r>
+      <w:r>
+        <w:rPr>
+          <w:rFonts w:ascii="Courier New" w:hAnsi="Courier New" w:cs="Courier New"/>
+        </w:rPr>
+        <w:tab/>
+      </w:r>
+      <w:r>
+        <w:rPr>
+          <w:rFonts w:ascii="Courier New" w:hAnsi="Courier New" w:cs="Courier New"/>
+        </w:rPr>
+        <w:tab/>
+      </w:r>
+      <w:r>
+        <w:rPr>
+          <w:rFonts w:ascii="Courier New" w:hAnsi="Courier New" w:cs="Courier New"/>
+        </w:rPr>
+        <w:tab/>
+      </w:r>
+      <w:r>
+        <w:rPr>
+          <w:rFonts w:ascii="Courier New" w:hAnsi="Courier New" w:cs="Courier New"/>
+        </w:rPr>
+        <w:tab/>
+        <w:t>- 3176.0</w:t>
+      </w:r>
+    </w:p>
+    <w:p>
+      <w:pPr>
+        <w:pStyle w:val="PlainText"/>
+        <w:rPr>
+          <w:rFonts w:ascii="Courier New" w:hAnsi="Courier New" w:cs="Courier New"/>
+          <w:b/>
+        </w:rPr>
+      </w:pPr>
+      <w:r>
+        <w:rPr>
+          <w:rFonts w:ascii="Courier New" w:hAnsi="Courier New" w:cs="Courier New"/>
+          <w:b/>
+        </w:rPr>
+        <w:t>Amount balance</w:t>
+      </w:r>
+      <w:r>
+        <w:rPr>
+          <w:rFonts w:ascii="Courier New" w:hAnsi="Courier New" w:cs="Courier New"/>
+          <w:b/>
+        </w:rPr>
+        <w:tab/>
+      </w:r>
+      <w:r>
+        <w:rPr>
+          <w:rFonts w:ascii="Courier New" w:hAnsi="Courier New" w:cs="Courier New"/>
+          <w:b/>
+        </w:rPr>
+        <w:tab/>
+      </w:r>
+      <w:r>
+        <w:rPr>
+          <w:rFonts w:ascii="Courier New" w:hAnsi="Courier New" w:cs="Courier New"/>
+          <w:b/>
+        </w:rPr>
+        <w:tab/>
+        <w:t>- 46741.0</w:t>
+      </w:r>
+    </w:p>
+    <w:p>
+      <w:pPr>
+        <w:pStyle w:val="PlainText"/>
+        <w:rPr>
+          <w:rFonts w:ascii="Courier New" w:hAnsi="Courier New" w:cs="Courier New"/>
+        </w:rPr>
+      </w:pPr>
+    </w:p>
+    <w:p>
+      <w:pPr>
+        <w:pStyle w:val="PlainText"/>
+        <w:rPr>
+          <w:rFonts w:ascii="Courier New" w:hAnsi="Courier New" w:cs="Courier New"/>
+          <w:b/>
+        </w:rPr>
+      </w:pPr>
+    </w:p>
+    <w:p>
+      <w:pPr>
+        <w:pStyle w:val="PlainText"/>
+        <w:rPr>
+          <w:rFonts w:ascii="Courier New" w:hAnsi="Courier New" w:cs="Courier New"/>
+        </w:rPr>
+      </w:pPr>
+    </w:p>
+    <w:p>
+      <w:pPr>
+        <w:pStyle w:val="PlainText"/>
+        <w:rPr>
+          <w:rFonts w:ascii="Courier New" w:hAnsi="Courier New" w:cs="Courier New"/>
+          <w:b/>
+        </w:rPr>
+      </w:pPr>
     </w:p>
     <w:p>
       <w:pPr>

--- a/customer _details/KIRAN/SEP/CHITRADURGA/SAC/PPURCHASE DETAILS.docx
+++ b/customer _details/KIRAN/SEP/CHITRADURGA/SAC/PPURCHASE DETAILS.docx
@@ -2078,13 +2078,7 @@
         <w:rPr>
           <w:rFonts w:ascii="Courier New" w:hAnsi="Courier New" w:cs="Courier New"/>
         </w:rPr>
-        <w:t>WED May 16</w:t>
-      </w:r>
-      <w:r>
-        <w:rPr>
-          <w:rFonts w:ascii="Courier New" w:hAnsi="Courier New" w:cs="Courier New"/>
-        </w:rPr>
-        <w:t xml:space="preserve"> 14:34:33 IST 2018</w:t>
+        <w:t>WED May 16 14:34:33 IST 2018</w:t>
       </w:r>
     </w:p>
     <w:p>
@@ -2426,6 +2420,457 @@
         <w:tab/>
         <w:t>- 46741.0</w:t>
       </w:r>
+    </w:p>
+    <w:p>
+      <w:pPr>
+        <w:pStyle w:val="PlainText"/>
+        <w:rPr>
+          <w:rFonts w:ascii="Courier New" w:hAnsi="Courier New" w:cs="Courier New"/>
+          <w:b/>
+        </w:rPr>
+      </w:pPr>
+    </w:p>
+    <w:p>
+      <w:pPr>
+        <w:pStyle w:val="PlainText"/>
+        <w:rPr>
+          <w:rFonts w:ascii="Courier New" w:hAnsi="Courier New" w:cs="Courier New"/>
+        </w:rPr>
+      </w:pPr>
+      <w:r>
+        <w:rPr>
+          <w:rFonts w:ascii="Courier New" w:hAnsi="Courier New" w:cs="Courier New"/>
+        </w:rPr>
+        <w:t>TUE Jul 03</w:t>
+      </w:r>
+      <w:r>
+        <w:rPr>
+          <w:rFonts w:ascii="Courier New" w:hAnsi="Courier New" w:cs="Courier New"/>
+        </w:rPr>
+        <w:t xml:space="preserve"> 14:10:01 IST 2018</w:t>
+      </w:r>
+    </w:p>
+    <w:p>
+      <w:pPr>
+        <w:pStyle w:val="PlainText"/>
+        <w:rPr>
+          <w:rFonts w:ascii="Courier New" w:hAnsi="Courier New" w:cs="Courier New"/>
+        </w:rPr>
+      </w:pPr>
+      <w:r>
+        <w:rPr>
+          <w:rFonts w:ascii="Courier New" w:hAnsi="Courier New" w:cs="Courier New"/>
+        </w:rPr>
+        <w:t>Person Name</w:t>
+      </w:r>
+      <w:r>
+        <w:rPr>
+          <w:rFonts w:ascii="Courier New" w:hAnsi="Courier New" w:cs="Courier New"/>
+        </w:rPr>
+        <w:tab/>
+      </w:r>
+      <w:r>
+        <w:rPr>
+          <w:rFonts w:ascii="Courier New" w:hAnsi="Courier New" w:cs="Courier New"/>
+        </w:rPr>
+        <w:tab/>
+      </w:r>
+      <w:r>
+        <w:rPr>
+          <w:rFonts w:ascii="Courier New" w:hAnsi="Courier New" w:cs="Courier New"/>
+        </w:rPr>
+        <w:tab/>
+      </w:r>
+      <w:r>
+        <w:rPr>
+          <w:rFonts w:ascii="Courier New" w:hAnsi="Courier New" w:cs="Courier New"/>
+        </w:rPr>
+        <w:tab/>
+        <w:t>- SAC</w:t>
+      </w:r>
+    </w:p>
+    <w:p>
+      <w:pPr>
+        <w:pStyle w:val="PlainText"/>
+        <w:rPr>
+          <w:rFonts w:ascii="Courier New" w:hAnsi="Courier New" w:cs="Courier New"/>
+        </w:rPr>
+      </w:pPr>
+      <w:r>
+        <w:rPr>
+          <w:rFonts w:ascii="Courier New" w:hAnsi="Courier New" w:cs="Courier New"/>
+        </w:rPr>
+        <w:t>Bill number</w:t>
+      </w:r>
+      <w:r>
+        <w:rPr>
+          <w:rFonts w:ascii="Courier New" w:hAnsi="Courier New" w:cs="Courier New"/>
+        </w:rPr>
+        <w:tab/>
+      </w:r>
+      <w:r>
+        <w:rPr>
+          <w:rFonts w:ascii="Courier New" w:hAnsi="Courier New" w:cs="Courier New"/>
+        </w:rPr>
+        <w:tab/>
+      </w:r>
+      <w:r>
+        <w:rPr>
+          <w:rFonts w:ascii="Courier New" w:hAnsi="Courier New" w:cs="Courier New"/>
+        </w:rPr>
+        <w:tab/>
+      </w:r>
+      <w:r>
+        <w:rPr>
+          <w:rFonts w:ascii="Courier New" w:hAnsi="Courier New" w:cs="Courier New"/>
+        </w:rPr>
+        <w:tab/>
+        <w:t>- 2471</w:t>
+      </w:r>
+    </w:p>
+    <w:p>
+      <w:pPr>
+        <w:pStyle w:val="PlainText"/>
+        <w:rPr>
+          <w:rFonts w:ascii="Courier New" w:hAnsi="Courier New" w:cs="Courier New"/>
+        </w:rPr>
+      </w:pPr>
+      <w:r>
+        <w:rPr>
+          <w:rFonts w:ascii="Courier New" w:hAnsi="Courier New" w:cs="Courier New"/>
+        </w:rPr>
+        <w:t>---------------------------------------------------------------</w:t>
+      </w:r>
+    </w:p>
+    <w:p>
+      <w:pPr>
+        <w:pStyle w:val="PlainText"/>
+        <w:rPr>
+          <w:rFonts w:ascii="Courier New" w:hAnsi="Courier New" w:cs="Courier New"/>
+        </w:rPr>
+      </w:pPr>
+      <w:r>
+        <w:rPr>
+          <w:rFonts w:ascii="Courier New" w:hAnsi="Courier New" w:cs="Courier New"/>
+        </w:rPr>
+        <w:t>Item Name</w:t>
+      </w:r>
+      <w:r>
+        <w:rPr>
+          <w:rFonts w:ascii="Courier New" w:hAnsi="Courier New" w:cs="Courier New"/>
+        </w:rPr>
+        <w:tab/>
+      </w:r>
+      <w:r>
+        <w:rPr>
+          <w:rFonts w:ascii="Courier New" w:hAnsi="Courier New" w:cs="Courier New"/>
+        </w:rPr>
+        <w:tab/>
+      </w:r>
+      <w:r>
+        <w:rPr>
+          <w:rFonts w:ascii="Courier New" w:hAnsi="Courier New" w:cs="Courier New"/>
+        </w:rPr>
+        <w:tab/>
+      </w:r>
+      <w:r>
+        <w:rPr>
+          <w:rFonts w:ascii="Courier New" w:hAnsi="Courier New" w:cs="Courier New"/>
+        </w:rPr>
+        <w:tab/>
+        <w:t>- CARROT</w:t>
+      </w:r>
+    </w:p>
+    <w:p>
+      <w:pPr>
+        <w:pStyle w:val="PlainText"/>
+        <w:rPr>
+          <w:rFonts w:ascii="Courier New" w:hAnsi="Courier New" w:cs="Courier New"/>
+        </w:rPr>
+      </w:pPr>
+      <w:r>
+        <w:rPr>
+          <w:rFonts w:ascii="Courier New" w:hAnsi="Courier New" w:cs="Courier New"/>
+        </w:rPr>
+        <w:t>Number of Pockets</w:t>
+      </w:r>
+      <w:r>
+        <w:rPr>
+          <w:rFonts w:ascii="Courier New" w:hAnsi="Courier New" w:cs="Courier New"/>
+        </w:rPr>
+        <w:tab/>
+      </w:r>
+      <w:r>
+        <w:rPr>
+          <w:rFonts w:ascii="Courier New" w:hAnsi="Courier New" w:cs="Courier New"/>
+        </w:rPr>
+        <w:tab/>
+      </w:r>
+      <w:r>
+        <w:rPr>
+          <w:rFonts w:ascii="Courier New" w:hAnsi="Courier New" w:cs="Courier New"/>
+        </w:rPr>
+        <w:tab/>
+        <w:t>- 1</w:t>
+      </w:r>
+    </w:p>
+    <w:p>
+      <w:pPr>
+        <w:pStyle w:val="PlainText"/>
+        <w:rPr>
+          <w:rFonts w:ascii="Courier New" w:hAnsi="Courier New" w:cs="Courier New"/>
+        </w:rPr>
+      </w:pPr>
+      <w:r>
+        <w:rPr>
+          <w:rFonts w:ascii="Courier New" w:hAnsi="Courier New" w:cs="Courier New"/>
+        </w:rPr>
+        <w:t>Number of KGs</w:t>
+      </w:r>
+      <w:r>
+        <w:rPr>
+          <w:rFonts w:ascii="Courier New" w:hAnsi="Courier New" w:cs="Courier New"/>
+        </w:rPr>
+        <w:tab/>
+      </w:r>
+      <w:r>
+        <w:rPr>
+          <w:rFonts w:ascii="Courier New" w:hAnsi="Courier New" w:cs="Courier New"/>
+        </w:rPr>
+        <w:tab/>
+      </w:r>
+      <w:r>
+        <w:rPr>
+          <w:rFonts w:ascii="Courier New" w:hAnsi="Courier New" w:cs="Courier New"/>
+        </w:rPr>
+        <w:tab/>
+        <w:t>- 91</w:t>
+      </w:r>
+    </w:p>
+    <w:p>
+      <w:pPr>
+        <w:pStyle w:val="PlainText"/>
+        <w:rPr>
+          <w:rFonts w:ascii="Courier New" w:hAnsi="Courier New" w:cs="Courier New"/>
+        </w:rPr>
+      </w:pPr>
+      <w:r>
+        <w:rPr>
+          <w:rFonts w:ascii="Courier New" w:hAnsi="Courier New" w:cs="Courier New"/>
+        </w:rPr>
+        <w:t>Rate</w:t>
+      </w:r>
+      <w:r>
+        <w:rPr>
+          <w:rFonts w:ascii="Courier New" w:hAnsi="Courier New" w:cs="Courier New"/>
+        </w:rPr>
+        <w:tab/>
+      </w:r>
+      <w:r>
+        <w:rPr>
+          <w:rFonts w:ascii="Courier New" w:hAnsi="Courier New" w:cs="Courier New"/>
+        </w:rPr>
+        <w:tab/>
+      </w:r>
+      <w:r>
+        <w:rPr>
+          <w:rFonts w:ascii="Courier New" w:hAnsi="Courier New" w:cs="Courier New"/>
+        </w:rPr>
+        <w:tab/>
+      </w:r>
+      <w:r>
+        <w:rPr>
+          <w:rFonts w:ascii="Courier New" w:hAnsi="Courier New" w:cs="Courier New"/>
+        </w:rPr>
+        <w:tab/>
+      </w:r>
+      <w:r>
+        <w:rPr>
+          <w:rFonts w:ascii="Courier New" w:hAnsi="Courier New" w:cs="Courier New"/>
+        </w:rPr>
+        <w:tab/>
+        <w:t>- 23</w:t>
+      </w:r>
+    </w:p>
+    <w:p>
+      <w:pPr>
+        <w:pStyle w:val="PlainText"/>
+        <w:rPr>
+          <w:rFonts w:ascii="Courier New" w:hAnsi="Courier New" w:cs="Courier New"/>
+        </w:rPr>
+      </w:pPr>
+      <w:r>
+        <w:rPr>
+          <w:rFonts w:ascii="Courier New" w:hAnsi="Courier New" w:cs="Courier New"/>
+        </w:rPr>
+        <w:t>Transport &amp; Miscellaneous</w:t>
+      </w:r>
+      <w:r>
+        <w:rPr>
+          <w:rFonts w:ascii="Courier New" w:hAnsi="Courier New" w:cs="Courier New"/>
+        </w:rPr>
+        <w:tab/>
+        <w:t>- 10</w:t>
+      </w:r>
+    </w:p>
+    <w:p>
+      <w:pPr>
+        <w:pStyle w:val="PlainText"/>
+        <w:rPr>
+          <w:rFonts w:ascii="Courier New" w:hAnsi="Courier New" w:cs="Courier New"/>
+        </w:rPr>
+      </w:pPr>
+      <w:r>
+        <w:rPr>
+          <w:rFonts w:ascii="Courier New" w:hAnsi="Courier New" w:cs="Courier New"/>
+        </w:rPr>
+        <w:t>Total Price</w:t>
+      </w:r>
+      <w:r>
+        <w:rPr>
+          <w:rFonts w:ascii="Courier New" w:hAnsi="Courier New" w:cs="Courier New"/>
+        </w:rPr>
+        <w:tab/>
+      </w:r>
+      <w:r>
+        <w:rPr>
+          <w:rFonts w:ascii="Courier New" w:hAnsi="Courier New" w:cs="Courier New"/>
+        </w:rPr>
+        <w:tab/>
+      </w:r>
+      <w:r>
+        <w:rPr>
+          <w:rFonts w:ascii="Courier New" w:hAnsi="Courier New" w:cs="Courier New"/>
+        </w:rPr>
+        <w:tab/>
+      </w:r>
+      <w:r>
+        <w:rPr>
+          <w:rFonts w:ascii="Courier New" w:hAnsi="Courier New" w:cs="Courier New"/>
+        </w:rPr>
+        <w:tab/>
+        <w:t>- 2103.0</w:t>
+      </w:r>
+    </w:p>
+    <w:p>
+      <w:pPr>
+        <w:pStyle w:val="PlainText"/>
+        <w:rPr>
+          <w:rFonts w:ascii="Courier New" w:hAnsi="Courier New" w:cs="Courier New"/>
+          <w:color w:val="FF0000"/>
+        </w:rPr>
+      </w:pPr>
+      <w:r>
+        <w:rPr>
+          <w:rFonts w:ascii="Courier New" w:hAnsi="Courier New" w:cs="Courier New"/>
+          <w:color w:val="FF0000"/>
+        </w:rPr>
+        <w:t>Amount Received</w:t>
+      </w:r>
+      <w:r>
+        <w:rPr>
+          <w:rFonts w:ascii="Courier New" w:hAnsi="Courier New" w:cs="Courier New"/>
+          <w:color w:val="FF0000"/>
+        </w:rPr>
+        <w:tab/>
+      </w:r>
+      <w:r>
+        <w:rPr>
+          <w:rFonts w:ascii="Courier New" w:hAnsi="Courier New" w:cs="Courier New"/>
+          <w:color w:val="FF0000"/>
+        </w:rPr>
+        <w:tab/>
+      </w:r>
+      <w:r>
+        <w:rPr>
+          <w:rFonts w:ascii="Courier New" w:hAnsi="Courier New" w:cs="Courier New"/>
+          <w:color w:val="FF0000"/>
+        </w:rPr>
+        <w:tab/>
+        <w:t>- 20000</w:t>
+      </w:r>
+    </w:p>
+    <w:p>
+      <w:pPr>
+        <w:pStyle w:val="PlainText"/>
+        <w:rPr>
+          <w:rFonts w:ascii="Courier New" w:hAnsi="Courier New" w:cs="Courier New"/>
+          <w:b/>
+        </w:rPr>
+      </w:pPr>
+      <w:r>
+        <w:rPr>
+          <w:rFonts w:ascii="Courier New" w:hAnsi="Courier New" w:cs="Courier New"/>
+          <w:b/>
+        </w:rPr>
+        <w:t>Amount balance</w:t>
+      </w:r>
+      <w:r>
+        <w:rPr>
+          <w:rFonts w:ascii="Courier New" w:hAnsi="Courier New" w:cs="Courier New"/>
+          <w:b/>
+        </w:rPr>
+        <w:tab/>
+      </w:r>
+      <w:r>
+        <w:rPr>
+          <w:rFonts w:ascii="Courier New" w:hAnsi="Courier New" w:cs="Courier New"/>
+          <w:b/>
+        </w:rPr>
+        <w:tab/>
+      </w:r>
+      <w:r>
+        <w:rPr>
+          <w:rFonts w:ascii="Courier New" w:hAnsi="Courier New" w:cs="Courier New"/>
+          <w:b/>
+        </w:rPr>
+        <w:tab/>
+        <w:t>- 28844.0</w:t>
+      </w:r>
+    </w:p>
+    <w:p>
+      <w:pPr>
+        <w:pStyle w:val="PlainText"/>
+        <w:rPr>
+          <w:rFonts w:ascii="Courier New" w:hAnsi="Courier New" w:cs="Courier New"/>
+        </w:rPr>
+      </w:pPr>
+      <w:r>
+        <w:rPr>
+          <w:rFonts w:ascii="Courier New" w:hAnsi="Courier New" w:cs="Courier New"/>
+        </w:rPr>
+        <w:t>Amount Received mode</w:t>
+      </w:r>
+      <w:r>
+        <w:rPr>
+          <w:rFonts w:ascii="Courier New" w:hAnsi="Courier New" w:cs="Courier New"/>
+        </w:rPr>
+        <w:tab/>
+      </w:r>
+      <w:r>
+        <w:rPr>
+          <w:rFonts w:ascii="Courier New" w:hAnsi="Courier New" w:cs="Courier New"/>
+        </w:rPr>
+        <w:tab/>
+        <w:t>- ACC 03/4/2018</w:t>
+      </w:r>
+    </w:p>
+    <w:p>
+      <w:pPr>
+        <w:pStyle w:val="PlainText"/>
+        <w:rPr>
+          <w:rFonts w:ascii="Courier New" w:hAnsi="Courier New" w:cs="Courier New"/>
+        </w:rPr>
+      </w:pPr>
+    </w:p>
+    <w:p>
+      <w:pPr>
+        <w:pStyle w:val="PlainText"/>
+        <w:rPr>
+          <w:rFonts w:ascii="Courier New" w:hAnsi="Courier New" w:cs="Courier New"/>
+          <w:b/>
+        </w:rPr>
+      </w:pPr>
     </w:p>
     <w:p>
       <w:pPr>

--- a/customer _details/KIRAN/SEP/CHITRADURGA/SAC/PPURCHASE DETAILS.docx
+++ b/customer _details/KIRAN/SEP/CHITRADURGA/SAC/PPURCHASE DETAILS.docx
@@ -2441,13 +2441,7 @@
         <w:rPr>
           <w:rFonts w:ascii="Courier New" w:hAnsi="Courier New" w:cs="Courier New"/>
         </w:rPr>
-        <w:t>TUE Jul 03</w:t>
-      </w:r>
-      <w:r>
-        <w:rPr>
-          <w:rFonts w:ascii="Courier New" w:hAnsi="Courier New" w:cs="Courier New"/>
-        </w:rPr>
-        <w:t xml:space="preserve"> 14:10:01 IST 2018</w:t>
+        <w:t>TUE Jul 03 14:10:01 IST 2018</w:t>
       </w:r>
     </w:p>
     <w:p>
@@ -2854,6 +2848,390 @@
         <w:tab/>
         <w:t>- ACC 03/4/2018</w:t>
       </w:r>
+    </w:p>
+    <w:p>
+      <w:pPr>
+        <w:pStyle w:val="PlainText"/>
+        <w:rPr>
+          <w:rFonts w:ascii="Courier New" w:hAnsi="Courier New" w:cs="Courier New"/>
+        </w:rPr>
+      </w:pPr>
+    </w:p>
+    <w:p>
+      <w:pPr>
+        <w:pStyle w:val="PlainText"/>
+        <w:rPr>
+          <w:rFonts w:ascii="Courier New" w:hAnsi="Courier New" w:cs="Courier New"/>
+        </w:rPr>
+      </w:pPr>
+      <w:r>
+        <w:rPr>
+          <w:rFonts w:ascii="Courier New" w:hAnsi="Courier New" w:cs="Courier New"/>
+        </w:rPr>
+        <w:t>TUE Jul 17</w:t>
+      </w:r>
+      <w:r>
+        <w:rPr>
+          <w:rFonts w:ascii="Courier New" w:hAnsi="Courier New" w:cs="Courier New"/>
+        </w:rPr>
+        <w:t xml:space="preserve"> 13:28:41 IST 2018</w:t>
+      </w:r>
+    </w:p>
+    <w:p>
+      <w:pPr>
+        <w:pStyle w:val="PlainText"/>
+        <w:rPr>
+          <w:rFonts w:ascii="Courier New" w:hAnsi="Courier New" w:cs="Courier New"/>
+        </w:rPr>
+      </w:pPr>
+      <w:r>
+        <w:rPr>
+          <w:rFonts w:ascii="Courier New" w:hAnsi="Courier New" w:cs="Courier New"/>
+        </w:rPr>
+        <w:t>Person Name</w:t>
+      </w:r>
+      <w:r>
+        <w:rPr>
+          <w:rFonts w:ascii="Courier New" w:hAnsi="Courier New" w:cs="Courier New"/>
+        </w:rPr>
+        <w:tab/>
+      </w:r>
+      <w:r>
+        <w:rPr>
+          <w:rFonts w:ascii="Courier New" w:hAnsi="Courier New" w:cs="Courier New"/>
+        </w:rPr>
+        <w:tab/>
+      </w:r>
+      <w:r>
+        <w:rPr>
+          <w:rFonts w:ascii="Courier New" w:hAnsi="Courier New" w:cs="Courier New"/>
+        </w:rPr>
+        <w:tab/>
+      </w:r>
+      <w:r>
+        <w:rPr>
+          <w:rFonts w:ascii="Courier New" w:hAnsi="Courier New" w:cs="Courier New"/>
+        </w:rPr>
+        <w:tab/>
+        <w:t>- SAC</w:t>
+      </w:r>
+    </w:p>
+    <w:p>
+      <w:pPr>
+        <w:pStyle w:val="PlainText"/>
+        <w:rPr>
+          <w:rFonts w:ascii="Courier New" w:hAnsi="Courier New" w:cs="Courier New"/>
+        </w:rPr>
+      </w:pPr>
+      <w:r>
+        <w:rPr>
+          <w:rFonts w:ascii="Courier New" w:hAnsi="Courier New" w:cs="Courier New"/>
+        </w:rPr>
+        <w:t>Bill number</w:t>
+      </w:r>
+      <w:r>
+        <w:rPr>
+          <w:rFonts w:ascii="Courier New" w:hAnsi="Courier New" w:cs="Courier New"/>
+        </w:rPr>
+        <w:tab/>
+      </w:r>
+      <w:r>
+        <w:rPr>
+          <w:rFonts w:ascii="Courier New" w:hAnsi="Courier New" w:cs="Courier New"/>
+        </w:rPr>
+        <w:tab/>
+      </w:r>
+      <w:r>
+        <w:rPr>
+          <w:rFonts w:ascii="Courier New" w:hAnsi="Courier New" w:cs="Courier New"/>
+        </w:rPr>
+        <w:tab/>
+      </w:r>
+      <w:r>
+        <w:rPr>
+          <w:rFonts w:ascii="Courier New" w:hAnsi="Courier New" w:cs="Courier New"/>
+        </w:rPr>
+        <w:tab/>
+        <w:t>- 2644</w:t>
+      </w:r>
+    </w:p>
+    <w:p>
+      <w:pPr>
+        <w:pStyle w:val="PlainText"/>
+        <w:rPr>
+          <w:rFonts w:ascii="Courier New" w:hAnsi="Courier New" w:cs="Courier New"/>
+        </w:rPr>
+      </w:pPr>
+      <w:r>
+        <w:rPr>
+          <w:rFonts w:ascii="Courier New" w:hAnsi="Courier New" w:cs="Courier New"/>
+        </w:rPr>
+        <w:t>---------------------------------------------------------------</w:t>
+      </w:r>
+    </w:p>
+    <w:p>
+      <w:pPr>
+        <w:pStyle w:val="PlainText"/>
+        <w:rPr>
+          <w:rFonts w:ascii="Courier New" w:hAnsi="Courier New" w:cs="Courier New"/>
+        </w:rPr>
+      </w:pPr>
+      <w:r>
+        <w:rPr>
+          <w:rFonts w:ascii="Courier New" w:hAnsi="Courier New" w:cs="Courier New"/>
+        </w:rPr>
+        <w:t>Item Name</w:t>
+      </w:r>
+      <w:r>
+        <w:rPr>
+          <w:rFonts w:ascii="Courier New" w:hAnsi="Courier New" w:cs="Courier New"/>
+        </w:rPr>
+        <w:tab/>
+      </w:r>
+      <w:r>
+        <w:rPr>
+          <w:rFonts w:ascii="Courier New" w:hAnsi="Courier New" w:cs="Courier New"/>
+        </w:rPr>
+        <w:tab/>
+      </w:r>
+      <w:r>
+        <w:rPr>
+          <w:rFonts w:ascii="Courier New" w:hAnsi="Courier New" w:cs="Courier New"/>
+        </w:rPr>
+        <w:tab/>
+      </w:r>
+      <w:r>
+        <w:rPr>
+          <w:rFonts w:ascii="Courier New" w:hAnsi="Courier New" w:cs="Courier New"/>
+        </w:rPr>
+        <w:tab/>
+        <w:t>- CARROT</w:t>
+      </w:r>
+    </w:p>
+    <w:p>
+      <w:pPr>
+        <w:pStyle w:val="PlainText"/>
+        <w:rPr>
+          <w:rFonts w:ascii="Courier New" w:hAnsi="Courier New" w:cs="Courier New"/>
+        </w:rPr>
+      </w:pPr>
+      <w:r>
+        <w:rPr>
+          <w:rFonts w:ascii="Courier New" w:hAnsi="Courier New" w:cs="Courier New"/>
+        </w:rPr>
+        <w:t>Number of Pockets</w:t>
+      </w:r>
+      <w:r>
+        <w:rPr>
+          <w:rFonts w:ascii="Courier New" w:hAnsi="Courier New" w:cs="Courier New"/>
+        </w:rPr>
+        <w:tab/>
+      </w:r>
+      <w:r>
+        <w:rPr>
+          <w:rFonts w:ascii="Courier New" w:hAnsi="Courier New" w:cs="Courier New"/>
+        </w:rPr>
+        <w:tab/>
+      </w:r>
+      <w:r>
+        <w:rPr>
+          <w:rFonts w:ascii="Courier New" w:hAnsi="Courier New" w:cs="Courier New"/>
+        </w:rPr>
+        <w:tab/>
+        <w:t>- 2</w:t>
+      </w:r>
+    </w:p>
+    <w:p>
+      <w:pPr>
+        <w:pStyle w:val="PlainText"/>
+        <w:rPr>
+          <w:rFonts w:ascii="Courier New" w:hAnsi="Courier New" w:cs="Courier New"/>
+        </w:rPr>
+      </w:pPr>
+      <w:r>
+        <w:rPr>
+          <w:rFonts w:ascii="Courier New" w:hAnsi="Courier New" w:cs="Courier New"/>
+        </w:rPr>
+        <w:t>Number of KGs</w:t>
+      </w:r>
+      <w:r>
+        <w:rPr>
+          <w:rFonts w:ascii="Courier New" w:hAnsi="Courier New" w:cs="Courier New"/>
+        </w:rPr>
+        <w:tab/>
+      </w:r>
+      <w:r>
+        <w:rPr>
+          <w:rFonts w:ascii="Courier New" w:hAnsi="Courier New" w:cs="Courier New"/>
+        </w:rPr>
+        <w:tab/>
+      </w:r>
+      <w:r>
+        <w:rPr>
+          <w:rFonts w:ascii="Courier New" w:hAnsi="Courier New" w:cs="Courier New"/>
+        </w:rPr>
+        <w:tab/>
+        <w:t>- 181</w:t>
+      </w:r>
+    </w:p>
+    <w:p>
+      <w:pPr>
+        <w:pStyle w:val="PlainText"/>
+        <w:rPr>
+          <w:rFonts w:ascii="Courier New" w:hAnsi="Courier New" w:cs="Courier New"/>
+        </w:rPr>
+      </w:pPr>
+      <w:r>
+        <w:rPr>
+          <w:rFonts w:ascii="Courier New" w:hAnsi="Courier New" w:cs="Courier New"/>
+        </w:rPr>
+        <w:t>Rate</w:t>
+      </w:r>
+      <w:r>
+        <w:rPr>
+          <w:rFonts w:ascii="Courier New" w:hAnsi="Courier New" w:cs="Courier New"/>
+        </w:rPr>
+        <w:tab/>
+      </w:r>
+      <w:r>
+        <w:rPr>
+          <w:rFonts w:ascii="Courier New" w:hAnsi="Courier New" w:cs="Courier New"/>
+        </w:rPr>
+        <w:tab/>
+      </w:r>
+      <w:r>
+        <w:rPr>
+          <w:rFonts w:ascii="Courier New" w:hAnsi="Courier New" w:cs="Courier New"/>
+        </w:rPr>
+        <w:tab/>
+      </w:r>
+      <w:r>
+        <w:rPr>
+          <w:rFonts w:ascii="Courier New" w:hAnsi="Courier New" w:cs="Courier New"/>
+        </w:rPr>
+        <w:tab/>
+      </w:r>
+      <w:r>
+        <w:rPr>
+          <w:rFonts w:ascii="Courier New" w:hAnsi="Courier New" w:cs="Courier New"/>
+        </w:rPr>
+        <w:tab/>
+        <w:t>- 24</w:t>
+      </w:r>
+    </w:p>
+    <w:p>
+      <w:pPr>
+        <w:pStyle w:val="PlainText"/>
+        <w:rPr>
+          <w:rFonts w:ascii="Courier New" w:hAnsi="Courier New" w:cs="Courier New"/>
+        </w:rPr>
+      </w:pPr>
+      <w:r>
+        <w:rPr>
+          <w:rFonts w:ascii="Courier New" w:hAnsi="Courier New" w:cs="Courier New"/>
+        </w:rPr>
+        <w:t>Transport &amp; Miscellaneous</w:t>
+      </w:r>
+      <w:r>
+        <w:rPr>
+          <w:rFonts w:ascii="Courier New" w:hAnsi="Courier New" w:cs="Courier New"/>
+        </w:rPr>
+        <w:tab/>
+        <w:t>- 20</w:t>
+      </w:r>
+    </w:p>
+    <w:p>
+      <w:pPr>
+        <w:pStyle w:val="PlainText"/>
+        <w:rPr>
+          <w:rFonts w:ascii="Courier New" w:hAnsi="Courier New" w:cs="Courier New"/>
+        </w:rPr>
+      </w:pPr>
+      <w:r>
+        <w:rPr>
+          <w:rFonts w:ascii="Courier New" w:hAnsi="Courier New" w:cs="Courier New"/>
+        </w:rPr>
+        <w:t>Total Price</w:t>
+      </w:r>
+      <w:r>
+        <w:rPr>
+          <w:rFonts w:ascii="Courier New" w:hAnsi="Courier New" w:cs="Courier New"/>
+        </w:rPr>
+        <w:tab/>
+      </w:r>
+      <w:r>
+        <w:rPr>
+          <w:rFonts w:ascii="Courier New" w:hAnsi="Courier New" w:cs="Courier New"/>
+        </w:rPr>
+        <w:tab/>
+      </w:r>
+      <w:r>
+        <w:rPr>
+          <w:rFonts w:ascii="Courier New" w:hAnsi="Courier New" w:cs="Courier New"/>
+        </w:rPr>
+        <w:tab/>
+      </w:r>
+      <w:r>
+        <w:rPr>
+          <w:rFonts w:ascii="Courier New" w:hAnsi="Courier New" w:cs="Courier New"/>
+        </w:rPr>
+        <w:tab/>
+        <w:t>- 4364.0</w:t>
+      </w:r>
+    </w:p>
+    <w:p>
+      <w:pPr>
+        <w:pStyle w:val="PlainText"/>
+        <w:rPr>
+          <w:rFonts w:ascii="Courier New" w:hAnsi="Courier New" w:cs="Courier New"/>
+          <w:b/>
+        </w:rPr>
+      </w:pPr>
+      <w:r>
+        <w:rPr>
+          <w:rFonts w:ascii="Courier New" w:hAnsi="Courier New" w:cs="Courier New"/>
+          <w:b/>
+        </w:rPr>
+        <w:t>Amount balance</w:t>
+      </w:r>
+      <w:r>
+        <w:rPr>
+          <w:rFonts w:ascii="Courier New" w:hAnsi="Courier New" w:cs="Courier New"/>
+          <w:b/>
+        </w:rPr>
+        <w:tab/>
+      </w:r>
+      <w:r>
+        <w:rPr>
+          <w:rFonts w:ascii="Courier New" w:hAnsi="Courier New" w:cs="Courier New"/>
+          <w:b/>
+        </w:rPr>
+        <w:tab/>
+      </w:r>
+      <w:r>
+        <w:rPr>
+          <w:rFonts w:ascii="Courier New" w:hAnsi="Courier New" w:cs="Courier New"/>
+          <w:b/>
+        </w:rPr>
+        <w:tab/>
+        <w:t>- 33208.0</w:t>
+      </w:r>
+    </w:p>
+    <w:p>
+      <w:pPr>
+        <w:pStyle w:val="PlainText"/>
+        <w:rPr>
+          <w:rFonts w:ascii="Courier New" w:hAnsi="Courier New" w:cs="Courier New"/>
+        </w:rPr>
+      </w:pPr>
+    </w:p>
+    <w:p>
+      <w:pPr>
+        <w:pStyle w:val="PlainText"/>
+        <w:rPr>
+          <w:rFonts w:ascii="Courier New" w:hAnsi="Courier New" w:cs="Courier New"/>
+        </w:rPr>
+      </w:pPr>
     </w:p>
     <w:p>
       <w:pPr>
